--- a/Démarrez votre projet avec Python.docx
+++ b/Démarrez votre projet avec Python.docx
@@ -23,6 +23,7 @@
         <w:jc w:val="right"/>
         <w:rPr>
           <w:i/>
+          <w:sz w:val="24"/>
         </w:rPr>
       </w:pPr>
     </w:p>
@@ -36,7 +37,7 @@
         <w:jc w:val="both"/>
         <w:rPr>
           <w:b/>
-          <w:sz w:val="26"/>
+          <w:sz w:val="28"/>
           <w:szCs w:val="26"/>
           <w:u w:val="single"/>
         </w:rPr>
@@ -44,35 +45,243 @@
       <w:r>
         <w:rPr>
           <w:b/>
-          <w:sz w:val="26"/>
+          <w:sz w:val="28"/>
           <w:szCs w:val="26"/>
           <w:u w:val="single"/>
         </w:rPr>
-        <w:t xml:space="preserve">Chapitre 1 : </w:t>
+        <w:t>Introduction</w:t>
       </w:r>
       <w:r>
         <w:rPr>
           <w:b/>
-          <w:sz w:val="26"/>
+          <w:sz w:val="28"/>
           <w:szCs w:val="26"/>
           <w:u w:val="single"/>
         </w:rPr>
-        <w:t>Introduction</w:t>
-      </w:r>
-      <w:r>
+        <w:t>, installation et vocabulaire :</w:t>
+      </w:r>
+    </w:p>
+    <w:p>
+      <w:pPr>
+        <w:pStyle w:val="Sansinterligne"/>
+        <w:jc w:val="both"/>
+      </w:pPr>
+    </w:p>
+    <w:p>
+      <w:pPr>
+        <w:pStyle w:val="Sansinterligne"/>
+        <w:jc w:val="both"/>
+      </w:pPr>
+      <w:r>
+        <w:t xml:space="preserve">Python est un langage </w:t>
+      </w:r>
+      <w:r>
+        <w:t>apprécié</w:t>
+      </w:r>
+      <w:r>
+        <w:t xml:space="preserve"> des </w:t>
+      </w:r>
+      <w:r>
+        <w:t>scientifiques, des start-ups et des amateurs des Mounty Python, groupe d’humoristes dont le créateur du langage était fan.</w:t>
+      </w:r>
+      <w:r>
+        <w:t xml:space="preserve"> L</w:t>
+      </w:r>
+      <w:r>
+        <w:t>angage de référence pour apprendre la robotique,</w:t>
+      </w:r>
+      <w:r>
+        <w:t xml:space="preserve"> il</w:t>
+      </w:r>
+      <w:r>
+        <w:t xml:space="preserve"> est très utilisé dans le secteur de l’IA et du Big Data. De plus, Python dispose de l’une des plus importantes communautés organisées autour d’un langage de programmation.</w:t>
+      </w:r>
+    </w:p>
+    <w:p>
+      <w:pPr>
+        <w:pStyle w:val="Sansinterligne"/>
+        <w:jc w:val="both"/>
+      </w:pPr>
+    </w:p>
+    <w:p>
+      <w:pPr>
+        <w:pStyle w:val="Sansinterligne"/>
+        <w:jc w:val="both"/>
+      </w:pPr>
+      <w:r>
+        <w:t xml:space="preserve">De par sa popularité et l’engagement open source de son créateur, Python est très utilisé dans de nombreux projets libres. En effet, il est le </w:t>
+      </w:r>
+      <w:r>
+        <w:t xml:space="preserve">4eme langage le plus populaire, </w:t>
+      </w:r>
+      <w:r>
+        <w:t>et cela se ressent aussi dans le salaire : la rémunération moyenne d’un développeur</w:t>
+      </w:r>
+      <w:r>
+        <w:t xml:space="preserve"> python junior, en croissance, se situe entre 35 000 et 40 000 euros par an (</w:t>
+      </w:r>
+      <w:r>
+        <w:t xml:space="preserve">soit prêt de </w:t>
+      </w:r>
+      <w:r>
+        <w:t>2 300 euros mensuels net).</w:t>
+      </w:r>
+      <w:r>
+        <w:t xml:space="preserve"> </w:t>
+      </w:r>
+      <w:r>
+        <w:t>Parmi les grands noms de l’</w:t>
+      </w:r>
+      <w:r>
+        <w:t>internet, Pinterest</w:t>
+      </w:r>
+      <w:r>
+        <w:t>, Instragram ou même le site du NY Times sont codés en Python.</w:t>
+      </w:r>
+    </w:p>
+    <w:p>
+      <w:pPr>
+        <w:pStyle w:val="Sansinterligne"/>
+        <w:jc w:val="both"/>
+      </w:pPr>
+    </w:p>
+    <w:p>
+      <w:pPr>
+        <w:pStyle w:val="Sansinterligne"/>
+        <w:jc w:val="both"/>
+      </w:pPr>
+      <w:r>
+        <w:t>Python est disponible en deux versions, la 2.x et la 3.x, la dernière venant corriger bon nombres de défauts de la première. Problème étant, Python 3 n’est pas rétro compatible ce qui veut dire que son interpréteur ne saura pas exécuter les fichiers écrits en Python 2.</w:t>
+      </w:r>
+    </w:p>
+    <w:p>
+      <w:pPr>
+        <w:pStyle w:val="Sansinterligne"/>
+        <w:jc w:val="both"/>
+      </w:pPr>
+    </w:p>
+    <w:p>
+      <w:pPr>
+        <w:pStyle w:val="Sansinterligne"/>
+        <w:jc w:val="both"/>
+      </w:pPr>
+      <w:r>
+        <w:t xml:space="preserve">Une variable </w:t>
+      </w:r>
+      <w:r>
+        <w:rPr>
+          <w:i/>
+          <w:highlight w:val="yellow"/>
+        </w:rPr>
+        <w:t>tableau</w:t>
+      </w:r>
+      <w:r>
+        <w:t xml:space="preserve"> correspond à une </w:t>
+      </w:r>
+      <w:r>
+        <w:rPr>
+          <w:i/>
+          <w:highlight w:val="yellow"/>
+        </w:rPr>
+        <w:t>liste</w:t>
+      </w:r>
+      <w:r>
+        <w:t xml:space="preserve"> en Python, et les </w:t>
+      </w:r>
+      <w:r>
+        <w:rPr>
+          <w:i/>
+          <w:highlight w:val="green"/>
+        </w:rPr>
+        <w:t>objets</w:t>
+      </w:r>
+      <w:r>
+        <w:rPr>
+          <w:highlight w:val="green"/>
+        </w:rPr>
+        <w:t xml:space="preserve"> </w:t>
+      </w:r>
+      <w:r>
+        <w:t xml:space="preserve">conventionnels (ou tables de hashage) correspondent eux aux </w:t>
+      </w:r>
+      <w:r>
+        <w:rPr>
+          <w:i/>
+          <w:highlight w:val="green"/>
+        </w:rPr>
+        <w:t>dictionnaires</w:t>
+      </w:r>
+      <w:r>
+        <w:t xml:space="preserve"> en Python. Enfin, les </w:t>
+      </w:r>
+      <w:r>
+        <w:rPr>
+          <w:i/>
+          <w:highlight w:val="cyan"/>
+        </w:rPr>
+        <w:t>tuple</w:t>
+      </w:r>
+      <w:r>
+        <w:t xml:space="preserve"> en Python correspondent de près ou de loin à ce qu’on appelle dans les autres langages les </w:t>
+      </w:r>
+      <w:r>
+        <w:rPr>
+          <w:i/>
+          <w:highlight w:val="cyan"/>
+        </w:rPr>
+        <w:t>constantes</w:t>
+      </w:r>
+      <w:r>
+        <w:t>.</w:t>
+      </w:r>
+    </w:p>
+    <w:p>
+      <w:pPr>
+        <w:pStyle w:val="Sansinterligne"/>
+        <w:jc w:val="both"/>
+      </w:pPr>
+    </w:p>
+    <w:p>
+      <w:pPr>
+        <w:pStyle w:val="Sansinterligne"/>
+        <w:jc w:val="both"/>
+      </w:pPr>
+    </w:p>
+    <w:p>
+      <w:pPr>
+        <w:pStyle w:val="Sansinterligne"/>
+        <w:numPr>
+          <w:ilvl w:val="0"/>
+          <w:numId w:val="3"/>
+        </w:numPr>
+        <w:jc w:val="both"/>
         <w:rPr>
           <w:b/>
-          <w:sz w:val="26"/>
+          <w:sz w:val="28"/>
           <w:szCs w:val="26"/>
           <w:u w:val="single"/>
         </w:rPr>
-        <w:t>, installation et vocabulaire.</w:t>
+      </w:pPr>
+      <w:r>
+        <w:rPr>
+          <w:b/>
+          <w:sz w:val="28"/>
+          <w:szCs w:val="26"/>
+          <w:u w:val="single"/>
+        </w:rPr>
+        <w:t>Fondations d’un programme Python :</w:t>
       </w:r>
     </w:p>
     <w:p>
       <w:pPr>
         <w:pStyle w:val="Sansinterligne"/>
         <w:jc w:val="both"/>
+        <w:rPr>
+          <w:b/>
+          <w:sz w:val="28"/>
+          <w:szCs w:val="26"/>
+          <w:u w:val="single"/>
+        </w:rPr>
       </w:pPr>
     </w:p>
     <w:p>
@@ -81,173 +290,8 @@
         <w:jc w:val="both"/>
       </w:pPr>
       <w:r>
-        <w:t xml:space="preserve">Python est un langage </w:t>
-      </w:r>
-      <w:r>
-        <w:t>apprécié</w:t>
-      </w:r>
-      <w:r>
-        <w:t xml:space="preserve"> des </w:t>
-      </w:r>
-      <w:r>
-        <w:t xml:space="preserve">scientifiques, des start-ups et des amateurs des </w:t>
-      </w:r>
-      <w:proofErr w:type="spellStart"/>
-      <w:r>
-        <w:t>Mounty</w:t>
-      </w:r>
-      <w:proofErr w:type="spellEnd"/>
-      <w:r>
-        <w:t xml:space="preserve"> Python, groupe d’humoristes dont le créateur du langage était fan.</w:t>
-      </w:r>
-    </w:p>
-    <w:p>
-      <w:pPr>
-        <w:pStyle w:val="Sansinterligne"/>
-        <w:jc w:val="both"/>
-      </w:pPr>
-    </w:p>
-    <w:p>
-      <w:pPr>
-        <w:pStyle w:val="Sansinterligne"/>
-        <w:jc w:val="both"/>
-      </w:pPr>
-      <w:r>
-        <w:t xml:space="preserve">Python est le langage de référence pour apprendre la robotique, et est très utilisé dans le secteur de l’IA et du </w:t>
-      </w:r>
-      <w:proofErr w:type="spellStart"/>
-      <w:r>
-        <w:t>Big</w:t>
-      </w:r>
-      <w:proofErr w:type="spellEnd"/>
-      <w:r>
-        <w:t xml:space="preserve"> Data également. </w:t>
-      </w:r>
-      <w:r>
-        <w:t>De plus, Python dispose d</w:t>
-      </w:r>
-      <w:r>
-        <w:t>e l</w:t>
-      </w:r>
-      <w:r>
-        <w:t xml:space="preserve">’une </w:t>
-      </w:r>
-      <w:r>
-        <w:t>des plus importantes communautés organisées autour d’un langage de programmation.</w:t>
-      </w:r>
-    </w:p>
-    <w:p>
-      <w:pPr>
-        <w:pStyle w:val="Sansinterligne"/>
-        <w:jc w:val="both"/>
-      </w:pPr>
-    </w:p>
-    <w:p>
-      <w:pPr>
-        <w:pStyle w:val="Sansinterligne"/>
-        <w:jc w:val="both"/>
-      </w:pPr>
-      <w:r>
-        <w:t xml:space="preserve">De par sa popularité et l’engagement open source de son créateur, Python est très utilisé dans de nombreux projets libres. En effet, il est le </w:t>
-      </w:r>
-      <w:r>
-        <w:t xml:space="preserve">4eme langage le plus populaire, </w:t>
-      </w:r>
-      <w:r>
-        <w:t>et cela se ressent aussi dans le salaire : la rémunération moyenne d’un développeur</w:t>
-      </w:r>
-      <w:r>
-        <w:t xml:space="preserve"> python junior, en croissance, se situe entre 35 000 et 40 000 euros par ans (2 300 euros mensuels net).</w:t>
-      </w:r>
-    </w:p>
-    <w:p>
-      <w:pPr>
-        <w:pStyle w:val="Sansinterligne"/>
-        <w:jc w:val="both"/>
-      </w:pPr>
-    </w:p>
-    <w:p>
-      <w:pPr>
-        <w:pStyle w:val="Sansinterligne"/>
-        <w:jc w:val="both"/>
-      </w:pPr>
-      <w:r>
-        <w:t>Parmi les grands noms de l’</w:t>
-      </w:r>
-      <w:r>
-        <w:t>internet, Pinterest</w:t>
-      </w:r>
-      <w:r>
-        <w:t xml:space="preserve">, </w:t>
-      </w:r>
-      <w:proofErr w:type="spellStart"/>
-      <w:r>
-        <w:t>Instragram</w:t>
-      </w:r>
-      <w:proofErr w:type="spellEnd"/>
-      <w:r>
-        <w:t xml:space="preserve"> ou même le site du NY Times sont codés en Python.</w:t>
-      </w:r>
-    </w:p>
-    <w:p>
-      <w:pPr>
-        <w:pStyle w:val="Sansinterligne"/>
-        <w:jc w:val="both"/>
-      </w:pPr>
-    </w:p>
-    <w:p>
-      <w:pPr>
-        <w:pStyle w:val="Sansinterligne"/>
-        <w:jc w:val="both"/>
-      </w:pPr>
-      <w:r>
-        <w:t>Python est disponible en deux versions, la 2.x et la 3.x, la dernière venant corriger bon nombres de défauts de la première. Problème étant, Python 3 n’est pas rétro compatible ce qui veut dire que son interpréteur ne saura pas exécuter les fichiers écrits en Python 2.</w:t>
-      </w:r>
-    </w:p>
-    <w:p>
-      <w:pPr>
-        <w:pStyle w:val="Sansinterligne"/>
-        <w:jc w:val="both"/>
-      </w:pPr>
-    </w:p>
-    <w:p>
-      <w:pPr>
-        <w:pStyle w:val="Sansinterligne"/>
-        <w:jc w:val="both"/>
-      </w:pPr>
-    </w:p>
-    <w:p>
-      <w:pPr>
-        <w:pStyle w:val="Sansinterligne"/>
-        <w:jc w:val="both"/>
-      </w:pPr>
-    </w:p>
-    <w:p>
-      <w:pPr>
-        <w:pStyle w:val="Sansinterligne"/>
-        <w:jc w:val="both"/>
-      </w:pPr>
-      <w:r>
-        <w:t>Vocabulaire</w:t>
-      </w:r>
-    </w:p>
-    <w:p>
-      <w:pPr>
-        <w:pStyle w:val="Sansinterligne"/>
-        <w:jc w:val="both"/>
-      </w:pPr>
-    </w:p>
-    <w:p>
-      <w:pPr>
-        <w:pStyle w:val="Sansinterligne"/>
-        <w:jc w:val="both"/>
-      </w:pPr>
-    </w:p>
-    <w:p>
-      <w:pPr>
-        <w:pStyle w:val="Sansinterligne"/>
-        <w:jc w:val="both"/>
-      </w:pPr>
+        <w:t>texte</w:t>
+      </w:r>
       <w:bookmarkStart w:id="0" w:name="_GoBack"/>
       <w:bookmarkEnd w:id="0"/>
     </w:p>

--- a/Démarrez votre projet avec Python.docx
+++ b/Démarrez votre projet avec Python.docx
@@ -176,7 +176,13 @@
         <w:t>tableau</w:t>
       </w:r>
       <w:r>
-        <w:t xml:space="preserve"> correspond à une </w:t>
+        <w:t xml:space="preserve"> correspond </w:t>
+      </w:r>
+      <w:r>
+        <w:t xml:space="preserve">en Python </w:t>
+      </w:r>
+      <w:r>
+        <w:t xml:space="preserve">à une </w:t>
       </w:r>
       <w:r>
         <w:rPr>
@@ -186,7 +192,7 @@
         <w:t>liste</w:t>
       </w:r>
       <w:r>
-        <w:t xml:space="preserve"> en Python, et les </w:t>
+        <w:t xml:space="preserve">, et les </w:t>
       </w:r>
       <w:r>
         <w:rPr>
@@ -196,13 +202,10 @@
         <w:t>objets</w:t>
       </w:r>
       <w:r>
-        <w:rPr>
-          <w:highlight w:val="green"/>
-        </w:rPr>
         <w:t xml:space="preserve"> </w:t>
       </w:r>
       <w:r>
-        <w:t xml:space="preserve">conventionnels (ou tables de hashage) correspondent eux aux </w:t>
+        <w:t xml:space="preserve">(ou tables de hashage) correspondent eux aux </w:t>
       </w:r>
       <w:r>
         <w:rPr>
@@ -219,21 +222,34 @@
           <w:i/>
           <w:highlight w:val="cyan"/>
         </w:rPr>
-        <w:t>tuple</w:t>
-      </w:r>
-      <w:r>
-        <w:t xml:space="preserve"> en Python correspondent de près ou de loin à ce qu’on appelle dans les autres langages les </w:t>
+        <w:t>tupl</w:t>
       </w:r>
       <w:r>
         <w:rPr>
           <w:i/>
           <w:highlight w:val="cyan"/>
         </w:rPr>
+        <w:t>es</w:t>
+      </w:r>
+      <w:r>
+        <w:t xml:space="preserve"> en Python correspondent de près ou de loin à ce qu’on appelle dans les autres langages les </w:t>
+      </w:r>
+      <w:r>
+        <w:rPr>
+          <w:i/>
+          <w:highlight w:val="cyan"/>
+        </w:rPr>
         <w:t>constantes</w:t>
       </w:r>
       <w:r>
         <w:t>.</w:t>
       </w:r>
+    </w:p>
+    <w:p>
+      <w:pPr>
+        <w:pStyle w:val="Sansinterligne"/>
+        <w:jc w:val="both"/>
+      </w:pPr>
     </w:p>
     <w:p>
       <w:pPr>
@@ -287,10 +303,112 @@
     <w:p>
       <w:pPr>
         <w:pStyle w:val="Sansinterligne"/>
-        <w:jc w:val="both"/>
-      </w:pPr>
-      <w:r>
-        <w:t>texte</w:t>
+        <w:numPr>
+          <w:ilvl w:val="0"/>
+          <w:numId w:val="4"/>
+        </w:numPr>
+        <w:jc w:val="both"/>
+      </w:pPr>
+      <w:r>
+        <w:t>Python n’aime pas le vide, une fonction vide doit au moins comprendre « pass »</w:t>
+      </w:r>
+    </w:p>
+    <w:p>
+      <w:pPr>
+        <w:pStyle w:val="Sansinterligne"/>
+        <w:numPr>
+          <w:ilvl w:val="0"/>
+          <w:numId w:val="4"/>
+        </w:numPr>
+        <w:jc w:val="both"/>
+      </w:pPr>
+      <w:r>
+        <w:t>Les espaces entre la déclaration de fonctions, de conditions ou de boucles peuvent provoquer des erreurs</w:t>
+      </w:r>
+    </w:p>
+    <w:p>
+      <w:pPr>
+        <w:pStyle w:val="Sansinterligne"/>
+        <w:numPr>
+          <w:ilvl w:val="0"/>
+          <w:numId w:val="4"/>
+        </w:numPr>
+        <w:jc w:val="both"/>
+      </w:pPr>
+      <w:r>
+        <w:t>Python, à cause de sa structure simplifiée, est sensible à l’indentation</w:t>
+      </w:r>
+    </w:p>
+    <w:p>
+      <w:pPr>
+        <w:pStyle w:val="Sansinterligne"/>
+        <w:jc w:val="both"/>
+      </w:pPr>
+    </w:p>
+    <w:p>
+      <w:pPr>
+        <w:pStyle w:val="Sansinterligne"/>
+        <w:jc w:val="both"/>
+      </w:pPr>
+    </w:p>
+    <w:p>
+      <w:pPr>
+        <w:pStyle w:val="Sansinterligne"/>
+        <w:jc w:val="both"/>
+      </w:pPr>
+    </w:p>
+    <w:p>
+      <w:pPr>
+        <w:pStyle w:val="Sansinterligne"/>
+        <w:numPr>
+          <w:ilvl w:val="0"/>
+          <w:numId w:val="3"/>
+        </w:numPr>
+        <w:jc w:val="both"/>
+        <w:rPr>
+          <w:b/>
+          <w:sz w:val="28"/>
+          <w:szCs w:val="26"/>
+          <w:u w:val="single"/>
+        </w:rPr>
+      </w:pPr>
+      <w:r>
+        <w:rPr>
+          <w:b/>
+          <w:sz w:val="28"/>
+          <w:u w:val="single"/>
+        </w:rPr>
+        <w:t>Manipulez des objets :</w:t>
+      </w:r>
+      <w:r>
+        <w:rPr>
+          <w:b/>
+          <w:sz w:val="28"/>
+          <w:szCs w:val="26"/>
+          <w:u w:val="single"/>
+        </w:rPr>
+        <w:t xml:space="preserve"> </w:t>
+      </w:r>
+    </w:p>
+    <w:p>
+      <w:pPr>
+        <w:pStyle w:val="Sansinterligne"/>
+        <w:jc w:val="both"/>
+        <w:rPr>
+          <w:szCs w:val="26"/>
+        </w:rPr>
+      </w:pPr>
+    </w:p>
+    <w:p>
+      <w:pPr>
+        <w:pStyle w:val="Sansinterligne"/>
+        <w:jc w:val="both"/>
+      </w:pPr>
+      <w:r>
+        <w:rPr>
+          <w:szCs w:val="26"/>
+        </w:rPr>
+        <w:t>Texte…</w:t>
       </w:r>
       <w:bookmarkStart w:id="0" w:name="_GoBack"/>
       <w:bookmarkEnd w:id="0"/>
@@ -308,6 +426,118 @@
 <file path=word/numbering.xml><?xml version="1.0" encoding="utf-8"?>
 <w:numbering xmlns:wpc="http://schemas.microsoft.com/office/word/2010/wordprocessingCanvas" xmlns:mc="http://schemas.openxmlformats.org/markup-compatibility/2006" xmlns:o="urn:schemas-microsoft-com:office:office" xmlns:r="http://schemas.openxmlformats.org/officeDocument/2006/relationships" xmlns:m="http://schemas.openxmlformats.org/officeDocument/2006/math" xmlns:v="urn:schemas-microsoft-com:vml" xmlns:wp14="http://schemas.microsoft.com/office/word/2010/wordprocessingDrawing" xmlns:wp="http://schemas.openxmlformats.org/drawingml/2006/wordprocessingDrawing" xmlns:w10="urn:schemas-microsoft-com:office:word" xmlns:w="http://schemas.openxmlformats.org/wordprocessingml/2006/main" xmlns:w14="http://schemas.microsoft.com/office/word/2010/wordml" xmlns:wpg="http://schemas.microsoft.com/office/word/2010/wordprocessingGroup" xmlns:wpi="http://schemas.microsoft.com/office/word/2010/wordprocessingInk" xmlns:wne="http://schemas.microsoft.com/office/word/2006/wordml" xmlns:wps="http://schemas.microsoft.com/office/word/2010/wordprocessingShape" mc:Ignorable="w14 wp14">
   <w:abstractNum w:abstractNumId="0">
+    <w:nsid w:val="168643F8"/>
+    <w:multiLevelType w:val="hybridMultilevel"/>
+    <w:tmpl w:val="87065038"/>
+    <w:lvl w:ilvl="0" w:tplc="991C51E8">
+      <w:numFmt w:val="bullet"/>
+      <w:lvlText w:val=""/>
+      <w:lvlJc w:val="left"/>
+      <w:pPr>
+        <w:ind w:left="360" w:hanging="360"/>
+      </w:pPr>
+      <w:rPr>
+        <w:rFonts w:ascii="Symbol" w:eastAsiaTheme="minorHAnsi" w:hAnsi="Symbol" w:cstheme="minorBidi" w:hint="default"/>
+      </w:rPr>
+    </w:lvl>
+    <w:lvl w:ilvl="1" w:tplc="040C0003" w:tentative="1">
+      <w:start w:val="1"/>
+      <w:numFmt w:val="bullet"/>
+      <w:lvlText w:val="o"/>
+      <w:lvlJc w:val="left"/>
+      <w:pPr>
+        <w:ind w:left="1080" w:hanging="360"/>
+      </w:pPr>
+      <w:rPr>
+        <w:rFonts w:ascii="Courier New" w:hAnsi="Courier New" w:cs="Courier New" w:hint="default"/>
+      </w:rPr>
+    </w:lvl>
+    <w:lvl w:ilvl="2" w:tplc="040C0005" w:tentative="1">
+      <w:start w:val="1"/>
+      <w:numFmt w:val="bullet"/>
+      <w:lvlText w:val=""/>
+      <w:lvlJc w:val="left"/>
+      <w:pPr>
+        <w:ind w:left="1800" w:hanging="360"/>
+      </w:pPr>
+      <w:rPr>
+        <w:rFonts w:ascii="Wingdings" w:hAnsi="Wingdings" w:hint="default"/>
+      </w:rPr>
+    </w:lvl>
+    <w:lvl w:ilvl="3" w:tplc="040C0001" w:tentative="1">
+      <w:start w:val="1"/>
+      <w:numFmt w:val="bullet"/>
+      <w:lvlText w:val=""/>
+      <w:lvlJc w:val="left"/>
+      <w:pPr>
+        <w:ind w:left="2520" w:hanging="360"/>
+      </w:pPr>
+      <w:rPr>
+        <w:rFonts w:ascii="Symbol" w:hAnsi="Symbol" w:hint="default"/>
+      </w:rPr>
+    </w:lvl>
+    <w:lvl w:ilvl="4" w:tplc="040C0003" w:tentative="1">
+      <w:start w:val="1"/>
+      <w:numFmt w:val="bullet"/>
+      <w:lvlText w:val="o"/>
+      <w:lvlJc w:val="left"/>
+      <w:pPr>
+        <w:ind w:left="3240" w:hanging="360"/>
+      </w:pPr>
+      <w:rPr>
+        <w:rFonts w:ascii="Courier New" w:hAnsi="Courier New" w:cs="Courier New" w:hint="default"/>
+      </w:rPr>
+    </w:lvl>
+    <w:lvl w:ilvl="5" w:tplc="040C0005" w:tentative="1">
+      <w:start w:val="1"/>
+      <w:numFmt w:val="bullet"/>
+      <w:lvlText w:val=""/>
+      <w:lvlJc w:val="left"/>
+      <w:pPr>
+        <w:ind w:left="3960" w:hanging="360"/>
+      </w:pPr>
+      <w:rPr>
+        <w:rFonts w:ascii="Wingdings" w:hAnsi="Wingdings" w:hint="default"/>
+      </w:rPr>
+    </w:lvl>
+    <w:lvl w:ilvl="6" w:tplc="040C0001" w:tentative="1">
+      <w:start w:val="1"/>
+      <w:numFmt w:val="bullet"/>
+      <w:lvlText w:val=""/>
+      <w:lvlJc w:val="left"/>
+      <w:pPr>
+        <w:ind w:left="4680" w:hanging="360"/>
+      </w:pPr>
+      <w:rPr>
+        <w:rFonts w:ascii="Symbol" w:hAnsi="Symbol" w:hint="default"/>
+      </w:rPr>
+    </w:lvl>
+    <w:lvl w:ilvl="7" w:tplc="040C0003" w:tentative="1">
+      <w:start w:val="1"/>
+      <w:numFmt w:val="bullet"/>
+      <w:lvlText w:val="o"/>
+      <w:lvlJc w:val="left"/>
+      <w:pPr>
+        <w:ind w:left="5400" w:hanging="360"/>
+      </w:pPr>
+      <w:rPr>
+        <w:rFonts w:ascii="Courier New" w:hAnsi="Courier New" w:cs="Courier New" w:hint="default"/>
+      </w:rPr>
+    </w:lvl>
+    <w:lvl w:ilvl="8" w:tplc="040C0005" w:tentative="1">
+      <w:start w:val="1"/>
+      <w:numFmt w:val="bullet"/>
+      <w:lvlText w:val=""/>
+      <w:lvlJc w:val="left"/>
+      <w:pPr>
+        <w:ind w:left="6120" w:hanging="360"/>
+      </w:pPr>
+      <w:rPr>
+        <w:rFonts w:ascii="Wingdings" w:hAnsi="Wingdings" w:hint="default"/>
+      </w:rPr>
+    </w:lvl>
+  </w:abstractNum>
+  <w:abstractNum w:abstractNumId="1">
     <w:nsid w:val="31751D93"/>
     <w:multiLevelType w:val="hybridMultilevel"/>
     <w:tmpl w:val="9AB6BA46"/>
@@ -420,7 +650,7 @@
       </w:rPr>
     </w:lvl>
   </w:abstractNum>
-  <w:abstractNum w:abstractNumId="1">
+  <w:abstractNum w:abstractNumId="2">
     <w:nsid w:val="51C958C3"/>
     <w:multiLevelType w:val="hybridMultilevel"/>
     <w:tmpl w:val="0972C3DE"/>
@@ -533,7 +763,7 @@
       </w:rPr>
     </w:lvl>
   </w:abstractNum>
-  <w:abstractNum w:abstractNumId="2">
+  <w:abstractNum w:abstractNumId="3">
     <w:nsid w:val="5C6B4C82"/>
     <w:multiLevelType w:val="hybridMultilevel"/>
     <w:tmpl w:val="995C0792"/>
@@ -623,13 +853,16 @@
     </w:lvl>
   </w:abstractNum>
   <w:num w:numId="1">
+    <w:abstractNumId w:val="2"/>
+  </w:num>
+  <w:num w:numId="2">
     <w:abstractNumId w:val="1"/>
   </w:num>
-  <w:num w:numId="2">
+  <w:num w:numId="3">
+    <w:abstractNumId w:val="3"/>
+  </w:num>
+  <w:num w:numId="4">
     <w:abstractNumId w:val="0"/>
-  </w:num>
-  <w:num w:numId="3">
-    <w:abstractNumId w:val="2"/>
   </w:num>
 </w:numbering>
 </file>

--- a/Démarrez votre projet avec Python.docx
+++ b/Démarrez votre projet avec Python.docx
@@ -14,8 +14,23 @@
         <w:rPr>
           <w:i/>
         </w:rPr>
-        <w:t>Démarrez votre projet avec Python</w:t>
-      </w:r>
+        <w:t>D</w:t>
+      </w:r>
+      <w:r>
+        <w:rPr>
+          <w:i/>
+        </w:rPr>
+        <w:t>émarrez votre projet avec Python</w:t>
+      </w:r>
+    </w:p>
+    <w:p>
+      <w:pPr>
+        <w:pStyle w:val="Sansinterligne"/>
+        <w:jc w:val="right"/>
+        <w:rPr>
+          <w:i/>
+        </w:rPr>
+      </w:pPr>
     </w:p>
     <w:p>
       <w:pPr>
@@ -58,8 +73,32 @@
           <w:szCs w:val="26"/>
           <w:u w:val="single"/>
         </w:rPr>
-        <w:t>, installation et vocabulaire :</w:t>
-      </w:r>
+        <w:t>, installation et vocabulaire </w:t>
+      </w:r>
+      <w:r>
+        <w:rPr>
+          <w:b/>
+          <w:sz w:val="28"/>
+          <w:szCs w:val="26"/>
+          <w:u w:val="single"/>
+        </w:rPr>
+        <w:t>et f</w:t>
+      </w:r>
+      <w:r>
+        <w:rPr>
+          <w:b/>
+          <w:sz w:val="28"/>
+          <w:szCs w:val="26"/>
+          <w:u w:val="single"/>
+        </w:rPr>
+        <w:t>ondations d’un programme Python :</w:t>
+      </w:r>
+    </w:p>
+    <w:p>
+      <w:pPr>
+        <w:pStyle w:val="Sansinterligne"/>
+        <w:jc w:val="both"/>
+      </w:pPr>
     </w:p>
     <w:p>
       <w:pPr>
@@ -244,6 +283,63 @@
       <w:r>
         <w:t>.</w:t>
       </w:r>
+    </w:p>
+    <w:p>
+      <w:pPr>
+        <w:pStyle w:val="Sansinterligne"/>
+        <w:jc w:val="both"/>
+        <w:rPr>
+          <w:b/>
+          <w:sz w:val="28"/>
+          <w:szCs w:val="26"/>
+          <w:u w:val="single"/>
+        </w:rPr>
+      </w:pPr>
+    </w:p>
+    <w:p>
+      <w:pPr>
+        <w:pStyle w:val="Sansinterligne"/>
+        <w:numPr>
+          <w:ilvl w:val="0"/>
+          <w:numId w:val="4"/>
+        </w:numPr>
+        <w:jc w:val="both"/>
+      </w:pPr>
+      <w:r>
+        <w:t>Python n’aime pas le vide, une fonction vide doit au moins comprendre « pass »</w:t>
+      </w:r>
+    </w:p>
+    <w:p>
+      <w:pPr>
+        <w:pStyle w:val="Sansinterligne"/>
+        <w:numPr>
+          <w:ilvl w:val="0"/>
+          <w:numId w:val="4"/>
+        </w:numPr>
+        <w:jc w:val="both"/>
+      </w:pPr>
+      <w:r>
+        <w:t>Les espaces entre la déclaration de fonctions, de conditions ou de boucles peuvent provoquer des erreurs</w:t>
+      </w:r>
+    </w:p>
+    <w:p>
+      <w:pPr>
+        <w:pStyle w:val="Sansinterligne"/>
+        <w:numPr>
+          <w:ilvl w:val="0"/>
+          <w:numId w:val="4"/>
+        </w:numPr>
+        <w:jc w:val="both"/>
+      </w:pPr>
+      <w:r>
+        <w:t>Python, à cause de sa structure simplifiée, est sensible à l’indentation</w:t>
+      </w:r>
+    </w:p>
+    <w:p>
+      <w:pPr>
+        <w:pStyle w:val="Sansinterligne"/>
+        <w:jc w:val="both"/>
+      </w:pPr>
     </w:p>
     <w:p>
       <w:pPr>
@@ -282,136 +378,50 @@
         <w:rPr>
           <w:b/>
           <w:sz w:val="28"/>
-          <w:szCs w:val="26"/>
           <w:u w:val="single"/>
         </w:rPr>
-        <w:t>Fondations d’un programme Python :</w:t>
-      </w:r>
-    </w:p>
-    <w:p>
-      <w:pPr>
-        <w:pStyle w:val="Sansinterligne"/>
-        <w:jc w:val="both"/>
+        <w:t>Bonus</w:t>
+      </w:r>
+      <w:bookmarkStart w:id="0" w:name="_GoBack"/>
+      <w:bookmarkEnd w:id="0"/>
+      <w:r>
+        <w:rPr>
+          <w:b/>
+          <w:sz w:val="28"/>
+          <w:u w:val="single"/>
+        </w:rPr>
+        <w:t> :</w:t>
+      </w:r>
+      <w:r>
         <w:rPr>
           <w:b/>
           <w:sz w:val="28"/>
           <w:szCs w:val="26"/>
           <w:u w:val="single"/>
         </w:rPr>
-      </w:pPr>
-    </w:p>
-    <w:p>
-      <w:pPr>
-        <w:pStyle w:val="Sansinterligne"/>
-        <w:numPr>
-          <w:ilvl w:val="0"/>
-          <w:numId w:val="4"/>
-        </w:numPr>
-        <w:jc w:val="both"/>
-      </w:pPr>
-      <w:r>
-        <w:t>Python n’aime pas le vide, une fonction vide doit au moins comprendre « pass »</w:t>
-      </w:r>
-    </w:p>
-    <w:p>
-      <w:pPr>
-        <w:pStyle w:val="Sansinterligne"/>
-        <w:numPr>
-          <w:ilvl w:val="0"/>
-          <w:numId w:val="4"/>
-        </w:numPr>
-        <w:jc w:val="both"/>
-      </w:pPr>
-      <w:r>
-        <w:t>Les espaces entre la déclaration de fonctions, de conditions ou de boucles peuvent provoquer des erreurs</w:t>
-      </w:r>
-    </w:p>
-    <w:p>
-      <w:pPr>
-        <w:pStyle w:val="Sansinterligne"/>
-        <w:numPr>
-          <w:ilvl w:val="0"/>
-          <w:numId w:val="4"/>
-        </w:numPr>
-        <w:jc w:val="both"/>
-      </w:pPr>
-      <w:r>
-        <w:t>Python, à cause de sa structure simplifiée, est sensible à l’indentation</w:t>
-      </w:r>
-    </w:p>
-    <w:p>
-      <w:pPr>
-        <w:pStyle w:val="Sansinterligne"/>
-        <w:jc w:val="both"/>
-      </w:pPr>
-    </w:p>
-    <w:p>
-      <w:pPr>
-        <w:pStyle w:val="Sansinterligne"/>
-        <w:jc w:val="both"/>
-      </w:pPr>
-    </w:p>
-    <w:p>
-      <w:pPr>
-        <w:pStyle w:val="Sansinterligne"/>
-        <w:jc w:val="both"/>
-      </w:pPr>
-    </w:p>
-    <w:p>
-      <w:pPr>
-        <w:pStyle w:val="Sansinterligne"/>
-        <w:numPr>
-          <w:ilvl w:val="0"/>
-          <w:numId w:val="3"/>
-        </w:numPr>
-        <w:jc w:val="both"/>
-        <w:rPr>
-          <w:b/>
-          <w:sz w:val="28"/>
+        <w:t xml:space="preserve"> </w:t>
+      </w:r>
+    </w:p>
+    <w:p>
+      <w:pPr>
+        <w:pStyle w:val="Sansinterligne"/>
+        <w:jc w:val="both"/>
+        <w:rPr>
           <w:szCs w:val="26"/>
-          <w:u w:val="single"/>
-        </w:rPr>
-      </w:pPr>
-      <w:r>
-        <w:rPr>
-          <w:b/>
-          <w:sz w:val="28"/>
-          <w:u w:val="single"/>
-        </w:rPr>
-        <w:t>Manipulez des objets :</w:t>
-      </w:r>
-      <w:r>
-        <w:rPr>
-          <w:b/>
-          <w:sz w:val="28"/>
+        </w:rPr>
+      </w:pPr>
+    </w:p>
+    <w:p>
+      <w:pPr>
+        <w:pStyle w:val="Sansinterligne"/>
+        <w:jc w:val="both"/>
+      </w:pPr>
+      <w:r>
+        <w:rPr>
           <w:szCs w:val="26"/>
-          <w:u w:val="single"/>
-        </w:rPr>
-        <w:t xml:space="preserve"> </w:t>
-      </w:r>
-    </w:p>
-    <w:p>
-      <w:pPr>
-        <w:pStyle w:val="Sansinterligne"/>
-        <w:jc w:val="both"/>
-        <w:rPr>
-          <w:szCs w:val="26"/>
-        </w:rPr>
-      </w:pPr>
-    </w:p>
-    <w:p>
-      <w:pPr>
-        <w:pStyle w:val="Sansinterligne"/>
-        <w:jc w:val="both"/>
-      </w:pPr>
-      <w:r>
-        <w:rPr>
-          <w:szCs w:val="26"/>
         </w:rPr>
         <w:t>Texte…</w:t>
       </w:r>
-      <w:bookmarkStart w:id="0" w:name="_GoBack"/>
-      <w:bookmarkEnd w:id="0"/>
     </w:p>
     <w:sectPr>
       <w:pgSz w:w="11906" w:h="16838"/>

--- a/Démarrez votre projet avec Python.docx
+++ b/Démarrez votre projet avec Python.docx
@@ -1,6 +1,6 @@
 
 <file path=word/document.xml><?xml version="1.0" encoding="utf-8"?>
-<w:document xmlns:wpc="http://schemas.microsoft.com/office/word/2010/wordprocessingCanvas" xmlns:mc="http://schemas.openxmlformats.org/markup-compatibility/2006" xmlns:o="urn:schemas-microsoft-com:office:office" xmlns:r="http://schemas.openxmlformats.org/officeDocument/2006/relationships" xmlns:m="http://schemas.openxmlformats.org/officeDocument/2006/math" xmlns:v="urn:schemas-microsoft-com:vml" xmlns:wp14="http://schemas.microsoft.com/office/word/2010/wordprocessingDrawing" xmlns:wp="http://schemas.openxmlformats.org/drawingml/2006/wordprocessingDrawing" xmlns:w10="urn:schemas-microsoft-com:office:word" xmlns:w="http://schemas.openxmlformats.org/wordprocessingml/2006/main" xmlns:w14="http://schemas.microsoft.com/office/word/2010/wordml" xmlns:wpg="http://schemas.microsoft.com/office/word/2010/wordprocessingGroup" xmlns:wpi="http://schemas.microsoft.com/office/word/2010/wordprocessingInk" xmlns:wne="http://schemas.microsoft.com/office/word/2006/wordml" xmlns:wps="http://schemas.microsoft.com/office/word/2010/wordprocessingShape" mc:Ignorable="w14 wp14">
+<w:document xmlns:wpc="http://schemas.microsoft.com/office/word/2010/wordprocessingCanvas" xmlns:cx="http://schemas.microsoft.com/office/drawing/2014/chartex" xmlns:cx1="http://schemas.microsoft.com/office/drawing/2015/9/8/chartex" xmlns:cx2="http://schemas.microsoft.com/office/drawing/2015/10/21/chartex" xmlns:cx3="http://schemas.microsoft.com/office/drawing/2016/5/9/chartex" xmlns:cx4="http://schemas.microsoft.com/office/drawing/2016/5/10/chartex" xmlns:cx5="http://schemas.microsoft.com/office/drawing/2016/5/11/chartex" xmlns:cx6="http://schemas.microsoft.com/office/drawing/2016/5/12/chartex" xmlns:cx7="http://schemas.microsoft.com/office/drawing/2016/5/13/chartex" xmlns:cx8="http://schemas.microsoft.com/office/drawing/2016/5/14/chartex" xmlns:mc="http://schemas.openxmlformats.org/markup-compatibility/2006" xmlns:aink="http://schemas.microsoft.com/office/drawing/2016/ink" xmlns:am3d="http://schemas.microsoft.com/office/drawing/2017/model3d" xmlns:o="urn:schemas-microsoft-com:office:office" xmlns:r="http://schemas.openxmlformats.org/officeDocument/2006/relationships" xmlns:m="http://schemas.openxmlformats.org/officeDocument/2006/math" xmlns:v="urn:schemas-microsoft-com:vml" xmlns:wp14="http://schemas.microsoft.com/office/word/2010/wordprocessingDrawing" xmlns:wp="http://schemas.openxmlformats.org/drawingml/2006/wordprocessingDrawing" xmlns:w10="urn:schemas-microsoft-com:office:word" xmlns:w="http://schemas.openxmlformats.org/wordprocessingml/2006/main" xmlns:w14="http://schemas.microsoft.com/office/word/2010/wordml" xmlns:w15="http://schemas.microsoft.com/office/word/2012/wordml" xmlns:w16cid="http://schemas.microsoft.com/office/word/2016/wordml/cid" xmlns:w16se="http://schemas.microsoft.com/office/word/2015/wordml/symex" xmlns:wpg="http://schemas.microsoft.com/office/word/2010/wordprocessingGroup" xmlns:wpi="http://schemas.microsoft.com/office/word/2010/wordprocessingInk" xmlns:wne="http://schemas.microsoft.com/office/word/2006/wordml" xmlns:wps="http://schemas.microsoft.com/office/word/2010/wordprocessingShape" mc:Ignorable="w14 w15 w16se w16cid wp14">
   <w:body>
     <w:p>
       <w:pPr>
@@ -82,211 +82,321 @@
           <w:szCs w:val="26"/>
           <w:u w:val="single"/>
         </w:rPr>
-        <w:t>et f</w:t>
-      </w:r>
-      <w:r>
+        <w:t>et fondations d’un programme Python :</w:t>
+      </w:r>
+    </w:p>
+    <w:p>
+      <w:pPr>
+        <w:pStyle w:val="Sansinterligne"/>
+        <w:jc w:val="both"/>
+      </w:pPr>
+    </w:p>
+    <w:p>
+      <w:pPr>
+        <w:pStyle w:val="Sansinterligne"/>
+        <w:jc w:val="both"/>
+      </w:pPr>
+    </w:p>
+    <w:p>
+      <w:pPr>
+        <w:pStyle w:val="Sansinterligne"/>
+        <w:jc w:val="both"/>
+      </w:pPr>
+      <w:r>
+        <w:t xml:space="preserve">Python est un langage </w:t>
+      </w:r>
+      <w:r>
+        <w:t>apprécié</w:t>
+      </w:r>
+      <w:r>
+        <w:t xml:space="preserve"> des </w:t>
+      </w:r>
+      <w:r>
+        <w:t xml:space="preserve">scientifiques, des start-ups et des amateurs des </w:t>
+      </w:r>
+      <w:proofErr w:type="spellStart"/>
+      <w:r>
+        <w:t>Mounty</w:t>
+      </w:r>
+      <w:proofErr w:type="spellEnd"/>
+      <w:r>
+        <w:t xml:space="preserve"> Python, groupe d’humoristes dont le créateur du langage était fan.</w:t>
+      </w:r>
+      <w:r>
+        <w:t xml:space="preserve"> L</w:t>
+      </w:r>
+      <w:r>
+        <w:t>angage de référence pour apprendre la robotique,</w:t>
+      </w:r>
+      <w:r>
+        <w:t xml:space="preserve"> il</w:t>
+      </w:r>
+      <w:r>
+        <w:t xml:space="preserve"> est très utilisé dans le secteur de l’IA et du Big Data. De plus, Python dispose de l’une des plus importantes communautés organisées autour d’un langage de programmation.</w:t>
+      </w:r>
+    </w:p>
+    <w:p>
+      <w:pPr>
+        <w:pStyle w:val="Sansinterligne"/>
+        <w:jc w:val="both"/>
+      </w:pPr>
+    </w:p>
+    <w:p>
+      <w:pPr>
+        <w:pStyle w:val="Sansinterligne"/>
+        <w:jc w:val="both"/>
+      </w:pPr>
+      <w:r>
+        <w:t xml:space="preserve">De par sa popularité et l’engagement open source de son créateur, Python est très utilisé dans de nombreux projets libres. En effet, il est le </w:t>
+      </w:r>
+      <w:r>
+        <w:t xml:space="preserve">4eme langage le plus populaire, </w:t>
+      </w:r>
+      <w:r>
+        <w:t>et cela se ressent aussi dans le salaire : la rémunération moyenne d’un développeur</w:t>
+      </w:r>
+      <w:r>
+        <w:t xml:space="preserve"> python junior, en croissance, se situe entre 35 000 et 40 000 euros par an (</w:t>
+      </w:r>
+      <w:r>
+        <w:t xml:space="preserve">soit prêt de </w:t>
+      </w:r>
+      <w:r>
+        <w:t>2 300 euros mensuels net).</w:t>
+      </w:r>
+      <w:r>
+        <w:t xml:space="preserve"> </w:t>
+      </w:r>
+      <w:r>
+        <w:t>Parmi les grands noms de l’</w:t>
+      </w:r>
+      <w:r>
+        <w:t>internet, Pinterest</w:t>
+      </w:r>
+      <w:r>
+        <w:t xml:space="preserve">, </w:t>
+      </w:r>
+      <w:proofErr w:type="spellStart"/>
+      <w:r>
+        <w:t>Instragram</w:t>
+      </w:r>
+      <w:proofErr w:type="spellEnd"/>
+      <w:r>
+        <w:t xml:space="preserve"> ou même le site du NY Times sont codés en Python.</w:t>
+      </w:r>
+    </w:p>
+    <w:p>
+      <w:pPr>
+        <w:pStyle w:val="Sansinterligne"/>
+        <w:jc w:val="both"/>
+      </w:pPr>
+    </w:p>
+    <w:p>
+      <w:pPr>
+        <w:pStyle w:val="Sansinterligne"/>
+        <w:jc w:val="both"/>
+      </w:pPr>
+      <w:r>
+        <w:t xml:space="preserve">Python est disponible en deux versions, la 2.x et la 3.x, la dernière venant corriger </w:t>
+      </w:r>
+      <w:proofErr w:type="gramStart"/>
+      <w:r>
+        <w:t>bon nombres</w:t>
+      </w:r>
+      <w:proofErr w:type="gramEnd"/>
+      <w:r>
+        <w:t xml:space="preserve"> de défauts de la première. Problème étant, Python 3 n’est pas rétro compatible ce qui veut dire que son interpréteur ne saura pas exécuter les fichiers écrits en Python 2.</w:t>
+      </w:r>
+    </w:p>
+    <w:p>
+      <w:pPr>
+        <w:pStyle w:val="Sansinterligne"/>
+        <w:jc w:val="both"/>
+      </w:pPr>
+    </w:p>
+    <w:p>
+      <w:pPr>
+        <w:pStyle w:val="Sansinterligne"/>
+        <w:jc w:val="both"/>
+      </w:pPr>
+      <w:r>
+        <w:t xml:space="preserve">Une variable </w:t>
+      </w:r>
+      <w:r>
+        <w:rPr>
+          <w:i/>
+          <w:highlight w:val="yellow"/>
+        </w:rPr>
+        <w:t>tableau</w:t>
+      </w:r>
+      <w:r>
+        <w:t xml:space="preserve"> correspond </w:t>
+      </w:r>
+      <w:r>
+        <w:t xml:space="preserve">en Python </w:t>
+      </w:r>
+      <w:r>
+        <w:t xml:space="preserve">à une </w:t>
+      </w:r>
+      <w:r>
+        <w:rPr>
+          <w:i/>
+          <w:highlight w:val="yellow"/>
+        </w:rPr>
+        <w:t>liste</w:t>
+      </w:r>
+      <w:r>
+        <w:t xml:space="preserve">, et les </w:t>
+      </w:r>
+      <w:r>
+        <w:rPr>
+          <w:i/>
+          <w:highlight w:val="green"/>
+        </w:rPr>
+        <w:t>objets</w:t>
+      </w:r>
+      <w:r>
+        <w:t xml:space="preserve"> </w:t>
+      </w:r>
+      <w:r>
+        <w:t xml:space="preserve">(ou tables de </w:t>
+      </w:r>
+      <w:proofErr w:type="spellStart"/>
+      <w:r>
+        <w:t>hashage</w:t>
+      </w:r>
+      <w:proofErr w:type="spellEnd"/>
+      <w:r>
+        <w:t xml:space="preserve">) correspondent eux aux </w:t>
+      </w:r>
+      <w:r>
+        <w:rPr>
+          <w:i/>
+          <w:highlight w:val="green"/>
+        </w:rPr>
+        <w:t>dictionnaires</w:t>
+      </w:r>
+      <w:r>
+        <w:t xml:space="preserve"> en Python. Enfin, les </w:t>
+      </w:r>
+      <w:r>
+        <w:rPr>
+          <w:i/>
+          <w:highlight w:val="cyan"/>
+        </w:rPr>
+        <w:t>tupl</w:t>
+      </w:r>
+      <w:r>
+        <w:rPr>
+          <w:i/>
+          <w:highlight w:val="cyan"/>
+        </w:rPr>
+        <w:t>es</w:t>
+      </w:r>
+      <w:r>
+        <w:t xml:space="preserve"> en Python correspondent de près ou de loin à ce qu’on appelle dans les autres langages les </w:t>
+      </w:r>
+      <w:r>
+        <w:rPr>
+          <w:i/>
+          <w:highlight w:val="cyan"/>
+        </w:rPr>
+        <w:t>constantes</w:t>
+      </w:r>
+      <w:r>
+        <w:t>.</w:t>
+      </w:r>
+    </w:p>
+    <w:p>
+      <w:pPr>
+        <w:pStyle w:val="Sansinterligne"/>
+        <w:jc w:val="both"/>
         <w:rPr>
           <w:b/>
           <w:sz w:val="28"/>
           <w:szCs w:val="26"/>
           <w:u w:val="single"/>
         </w:rPr>
-        <w:t>ondations d’un programme Python :</w:t>
-      </w:r>
-    </w:p>
-    <w:p>
-      <w:pPr>
-        <w:pStyle w:val="Sansinterligne"/>
-        <w:jc w:val="both"/>
-      </w:pPr>
-    </w:p>
-    <w:p>
-      <w:pPr>
-        <w:pStyle w:val="Sansinterligne"/>
-        <w:jc w:val="both"/>
-      </w:pPr>
-    </w:p>
-    <w:p>
-      <w:pPr>
-        <w:pStyle w:val="Sansinterligne"/>
-        <w:jc w:val="both"/>
-      </w:pPr>
-      <w:r>
-        <w:t xml:space="preserve">Python est un langage </w:t>
-      </w:r>
-      <w:r>
-        <w:t>apprécié</w:t>
-      </w:r>
-      <w:r>
-        <w:t xml:space="preserve"> des </w:t>
-      </w:r>
-      <w:r>
-        <w:t>scientifiques, des start-ups et des amateurs des Mounty Python, groupe d’humoristes dont le créateur du langage était fan.</w:t>
-      </w:r>
-      <w:r>
-        <w:t xml:space="preserve"> L</w:t>
-      </w:r>
-      <w:r>
-        <w:t>angage de référence pour apprendre la robotique,</w:t>
-      </w:r>
-      <w:r>
-        <w:t xml:space="preserve"> il</w:t>
-      </w:r>
-      <w:r>
-        <w:t xml:space="preserve"> est très utilisé dans le secteur de l’IA et du Big Data. De plus, Python dispose de l’une des plus importantes communautés organisées autour d’un langage de programmation.</w:t>
-      </w:r>
-    </w:p>
-    <w:p>
-      <w:pPr>
-        <w:pStyle w:val="Sansinterligne"/>
-        <w:jc w:val="both"/>
-      </w:pPr>
-    </w:p>
-    <w:p>
-      <w:pPr>
-        <w:pStyle w:val="Sansinterligne"/>
-        <w:jc w:val="both"/>
-      </w:pPr>
-      <w:r>
-        <w:t xml:space="preserve">De par sa popularité et l’engagement open source de son créateur, Python est très utilisé dans de nombreux projets libres. En effet, il est le </w:t>
-      </w:r>
-      <w:r>
-        <w:t xml:space="preserve">4eme langage le plus populaire, </w:t>
-      </w:r>
-      <w:r>
-        <w:t>et cela se ressent aussi dans le salaire : la rémunération moyenne d’un développeur</w:t>
-      </w:r>
-      <w:r>
-        <w:t xml:space="preserve"> python junior, en croissance, se situe entre 35 000 et 40 000 euros par an (</w:t>
-      </w:r>
-      <w:r>
-        <w:t xml:space="preserve">soit prêt de </w:t>
-      </w:r>
-      <w:r>
-        <w:t>2 300 euros mensuels net).</w:t>
-      </w:r>
-      <w:r>
-        <w:t xml:space="preserve"> </w:t>
-      </w:r>
-      <w:r>
-        <w:t>Parmi les grands noms de l’</w:t>
-      </w:r>
-      <w:r>
-        <w:t>internet, Pinterest</w:t>
-      </w:r>
-      <w:r>
-        <w:t>, Instragram ou même le site du NY Times sont codés en Python.</w:t>
-      </w:r>
-    </w:p>
-    <w:p>
-      <w:pPr>
-        <w:pStyle w:val="Sansinterligne"/>
-        <w:jc w:val="both"/>
-      </w:pPr>
-    </w:p>
-    <w:p>
-      <w:pPr>
-        <w:pStyle w:val="Sansinterligne"/>
-        <w:jc w:val="both"/>
-      </w:pPr>
-      <w:r>
-        <w:t>Python est disponible en deux versions, la 2.x et la 3.x, la dernière venant corriger bon nombres de défauts de la première. Problème étant, Python 3 n’est pas rétro compatible ce qui veut dire que son interpréteur ne saura pas exécuter les fichiers écrits en Python 2.</w:t>
-      </w:r>
-    </w:p>
-    <w:p>
-      <w:pPr>
-        <w:pStyle w:val="Sansinterligne"/>
-        <w:jc w:val="both"/>
-      </w:pPr>
-    </w:p>
-    <w:p>
-      <w:pPr>
-        <w:pStyle w:val="Sansinterligne"/>
-        <w:jc w:val="both"/>
-      </w:pPr>
-      <w:r>
-        <w:t xml:space="preserve">Une variable </w:t>
-      </w:r>
-      <w:r>
-        <w:rPr>
-          <w:i/>
-          <w:highlight w:val="yellow"/>
-        </w:rPr>
-        <w:t>tableau</w:t>
-      </w:r>
-      <w:r>
-        <w:t xml:space="preserve"> correspond </w:t>
-      </w:r>
-      <w:r>
-        <w:t xml:space="preserve">en Python </w:t>
-      </w:r>
-      <w:r>
-        <w:t xml:space="preserve">à une </w:t>
-      </w:r>
-      <w:r>
-        <w:rPr>
-          <w:i/>
-          <w:highlight w:val="yellow"/>
-        </w:rPr>
-        <w:t>liste</w:t>
-      </w:r>
-      <w:r>
-        <w:t xml:space="preserve">, et les </w:t>
-      </w:r>
-      <w:r>
-        <w:rPr>
-          <w:i/>
-          <w:highlight w:val="green"/>
-        </w:rPr>
-        <w:t>objets</w:t>
-      </w:r>
-      <w:r>
-        <w:t xml:space="preserve"> </w:t>
-      </w:r>
-      <w:r>
-        <w:t xml:space="preserve">(ou tables de hashage) correspondent eux aux </w:t>
-      </w:r>
-      <w:r>
-        <w:rPr>
-          <w:i/>
-          <w:highlight w:val="green"/>
-        </w:rPr>
-        <w:t>dictionnaires</w:t>
-      </w:r>
-      <w:r>
-        <w:t xml:space="preserve"> en Python. Enfin, les </w:t>
-      </w:r>
-      <w:r>
-        <w:rPr>
-          <w:i/>
-          <w:highlight w:val="cyan"/>
-        </w:rPr>
-        <w:t>tupl</w:t>
-      </w:r>
-      <w:r>
-        <w:rPr>
-          <w:i/>
-          <w:highlight w:val="cyan"/>
-        </w:rPr>
-        <w:t>es</w:t>
-      </w:r>
-      <w:r>
-        <w:t xml:space="preserve"> en Python correspondent de près ou de loin à ce qu’on appelle dans les autres langages les </w:t>
-      </w:r>
-      <w:r>
-        <w:rPr>
-          <w:i/>
-          <w:highlight w:val="cyan"/>
-        </w:rPr>
-        <w:t>constantes</w:t>
-      </w:r>
-      <w:r>
-        <w:t>.</w:t>
-      </w:r>
-    </w:p>
-    <w:p>
-      <w:pPr>
-        <w:pStyle w:val="Sansinterligne"/>
+      </w:pPr>
+    </w:p>
+    <w:p>
+      <w:pPr>
+        <w:pStyle w:val="Sansinterligne"/>
+        <w:numPr>
+          <w:ilvl w:val="0"/>
+          <w:numId w:val="4"/>
+        </w:numPr>
+        <w:jc w:val="both"/>
+      </w:pPr>
+      <w:r>
+        <w:t>Python n’aime pas le vide, une fonction vide doit au moins comprendre « </w:t>
+      </w:r>
+      <w:proofErr w:type="spellStart"/>
+      <w:r>
+        <w:t>pass</w:t>
+      </w:r>
+      <w:proofErr w:type="spellEnd"/>
+      <w:r>
+        <w:t> »</w:t>
+      </w:r>
+    </w:p>
+    <w:p>
+      <w:pPr>
+        <w:pStyle w:val="Sansinterligne"/>
+        <w:numPr>
+          <w:ilvl w:val="0"/>
+          <w:numId w:val="4"/>
+        </w:numPr>
+        <w:jc w:val="both"/>
+      </w:pPr>
+      <w:r>
+        <w:t>Les espaces entre la déclaration de fonctions, de conditions ou de boucles peuvent provoquer des erreurs</w:t>
+      </w:r>
+    </w:p>
+    <w:p>
+      <w:pPr>
+        <w:pStyle w:val="Sansinterligne"/>
+        <w:numPr>
+          <w:ilvl w:val="0"/>
+          <w:numId w:val="4"/>
+        </w:numPr>
+        <w:jc w:val="both"/>
+      </w:pPr>
+      <w:r>
+        <w:t>Python, à cause de sa structure simplifiée, est sensible à l’indentation</w:t>
+      </w:r>
+    </w:p>
+    <w:p>
+      <w:pPr>
+        <w:pStyle w:val="Sansinterligne"/>
+        <w:jc w:val="both"/>
+      </w:pPr>
+    </w:p>
+    <w:p>
+      <w:pPr>
+        <w:pStyle w:val="Sansinterligne"/>
+        <w:jc w:val="both"/>
+      </w:pPr>
+    </w:p>
+    <w:p>
+      <w:pPr>
+        <w:pStyle w:val="Sansinterligne"/>
+        <w:jc w:val="both"/>
+      </w:pPr>
+    </w:p>
+    <w:p>
+      <w:pPr>
+        <w:pStyle w:val="Sansinterligne"/>
+        <w:jc w:val="both"/>
+      </w:pPr>
+    </w:p>
+    <w:p>
+      <w:pPr>
+        <w:pStyle w:val="Sansinterligne"/>
+        <w:numPr>
+          <w:ilvl w:val="0"/>
+          <w:numId w:val="3"/>
+        </w:numPr>
         <w:jc w:val="both"/>
         <w:rPr>
           <w:b/>
@@ -295,132 +405,67 @@
           <w:u w:val="single"/>
         </w:rPr>
       </w:pPr>
-    </w:p>
-    <w:p>
-      <w:pPr>
-        <w:pStyle w:val="Sansinterligne"/>
-        <w:numPr>
-          <w:ilvl w:val="0"/>
-          <w:numId w:val="4"/>
-        </w:numPr>
-        <w:jc w:val="both"/>
-      </w:pPr>
-      <w:r>
-        <w:t>Python n’aime pas le vide, une fonction vide doit au moins comprendre « pass »</w:t>
-      </w:r>
-    </w:p>
-    <w:p>
-      <w:pPr>
-        <w:pStyle w:val="Sansinterligne"/>
-        <w:numPr>
-          <w:ilvl w:val="0"/>
-          <w:numId w:val="4"/>
-        </w:numPr>
-        <w:jc w:val="both"/>
-      </w:pPr>
-      <w:r>
-        <w:t>Les espaces entre la déclaration de fonctions, de conditions ou de boucles peuvent provoquer des erreurs</w:t>
-      </w:r>
-    </w:p>
-    <w:p>
-      <w:pPr>
-        <w:pStyle w:val="Sansinterligne"/>
-        <w:numPr>
-          <w:ilvl w:val="0"/>
-          <w:numId w:val="4"/>
-        </w:numPr>
-        <w:jc w:val="both"/>
-      </w:pPr>
-      <w:r>
-        <w:t>Python, à cause de sa structure simplifiée, est sensible à l’indentation</w:t>
-      </w:r>
-    </w:p>
-    <w:p>
-      <w:pPr>
-        <w:pStyle w:val="Sansinterligne"/>
-        <w:jc w:val="both"/>
-      </w:pPr>
-    </w:p>
-    <w:p>
-      <w:pPr>
-        <w:pStyle w:val="Sansinterligne"/>
-        <w:jc w:val="both"/>
-      </w:pPr>
-    </w:p>
-    <w:p>
-      <w:pPr>
-        <w:pStyle w:val="Sansinterligne"/>
-        <w:jc w:val="both"/>
-      </w:pPr>
-    </w:p>
-    <w:p>
-      <w:pPr>
-        <w:pStyle w:val="Sansinterligne"/>
-        <w:jc w:val="both"/>
-      </w:pPr>
-    </w:p>
-    <w:p>
-      <w:pPr>
-        <w:pStyle w:val="Sansinterligne"/>
-        <w:numPr>
-          <w:ilvl w:val="0"/>
-          <w:numId w:val="3"/>
-        </w:numPr>
-        <w:jc w:val="both"/>
+      <w:r>
+        <w:rPr>
+          <w:b/>
+          <w:sz w:val="28"/>
+          <w:u w:val="single"/>
+        </w:rPr>
+        <w:t>Bonus</w:t>
+      </w:r>
+      <w:r>
+        <w:rPr>
+          <w:b/>
+          <w:sz w:val="28"/>
+          <w:u w:val="single"/>
+        </w:rPr>
+        <w:t> :</w:t>
+      </w:r>
+      <w:r>
         <w:rPr>
           <w:b/>
           <w:sz w:val="28"/>
           <w:szCs w:val="26"/>
           <w:u w:val="single"/>
         </w:rPr>
-      </w:pPr>
-      <w:r>
-        <w:rPr>
-          <w:b/>
-          <w:sz w:val="28"/>
-          <w:u w:val="single"/>
-        </w:rPr>
-        <w:t>Bonus</w:t>
+        <w:t xml:space="preserve"> </w:t>
+      </w:r>
+    </w:p>
+    <w:p>
+      <w:pPr>
+        <w:pStyle w:val="Sansinterligne"/>
+        <w:jc w:val="both"/>
+        <w:rPr>
+          <w:szCs w:val="26"/>
+        </w:rPr>
+      </w:pPr>
+    </w:p>
+    <w:p>
+      <w:pPr>
+        <w:pStyle w:val="Sansinterligne"/>
+        <w:jc w:val="both"/>
+      </w:pPr>
+      <w:proofErr w:type="spellStart"/>
+      <w:r>
+        <w:rPr>
+          <w:szCs w:val="26"/>
+        </w:rPr>
+        <w:t>Scrapy</w:t>
+      </w:r>
+      <w:proofErr w:type="spellEnd"/>
+      <w:r>
+        <w:rPr>
+          <w:szCs w:val="26"/>
+        </w:rPr>
+        <w:t xml:space="preserve"> permet d’automatiser la récupération d’éléments à partir d’une page web donnée</w:t>
       </w:r>
       <w:bookmarkStart w:id="0" w:name="_GoBack"/>
       <w:bookmarkEnd w:id="0"/>
       <w:r>
         <w:rPr>
-          <w:b/>
-          <w:sz w:val="28"/>
-          <w:u w:val="single"/>
-        </w:rPr>
-        <w:t> :</w:t>
-      </w:r>
-      <w:r>
-        <w:rPr>
-          <w:b/>
-          <w:sz w:val="28"/>
           <w:szCs w:val="26"/>
-          <w:u w:val="single"/>
-        </w:rPr>
-        <w:t xml:space="preserve"> </w:t>
-      </w:r>
-    </w:p>
-    <w:p>
-      <w:pPr>
-        <w:pStyle w:val="Sansinterligne"/>
-        <w:jc w:val="both"/>
-        <w:rPr>
-          <w:szCs w:val="26"/>
-        </w:rPr>
-      </w:pPr>
-    </w:p>
-    <w:p>
-      <w:pPr>
-        <w:pStyle w:val="Sansinterligne"/>
-        <w:jc w:val="both"/>
-      </w:pPr>
-      <w:r>
-        <w:rPr>
-          <w:szCs w:val="26"/>
-        </w:rPr>
-        <w:t>Texte…</w:t>
+        </w:rPr>
+        <w:t>.</w:t>
       </w:r>
     </w:p>
     <w:sectPr>
@@ -434,8 +479,8 @@
 </file>
 
 <file path=word/numbering.xml><?xml version="1.0" encoding="utf-8"?>
-<w:numbering xmlns:wpc="http://schemas.microsoft.com/office/word/2010/wordprocessingCanvas" xmlns:mc="http://schemas.openxmlformats.org/markup-compatibility/2006" xmlns:o="urn:schemas-microsoft-com:office:office" xmlns:r="http://schemas.openxmlformats.org/officeDocument/2006/relationships" xmlns:m="http://schemas.openxmlformats.org/officeDocument/2006/math" xmlns:v="urn:schemas-microsoft-com:vml" xmlns:wp14="http://schemas.microsoft.com/office/word/2010/wordprocessingDrawing" xmlns:wp="http://schemas.openxmlformats.org/drawingml/2006/wordprocessingDrawing" xmlns:w10="urn:schemas-microsoft-com:office:word" xmlns:w="http://schemas.openxmlformats.org/wordprocessingml/2006/main" xmlns:w14="http://schemas.microsoft.com/office/word/2010/wordml" xmlns:wpg="http://schemas.microsoft.com/office/word/2010/wordprocessingGroup" xmlns:wpi="http://schemas.microsoft.com/office/word/2010/wordprocessingInk" xmlns:wne="http://schemas.microsoft.com/office/word/2006/wordml" xmlns:wps="http://schemas.microsoft.com/office/word/2010/wordprocessingShape" mc:Ignorable="w14 wp14">
-  <w:abstractNum w:abstractNumId="0">
+<w:numbering xmlns:wpc="http://schemas.microsoft.com/office/word/2010/wordprocessingCanvas" xmlns:cx="http://schemas.microsoft.com/office/drawing/2014/chartex" xmlns:cx1="http://schemas.microsoft.com/office/drawing/2015/9/8/chartex" xmlns:cx2="http://schemas.microsoft.com/office/drawing/2015/10/21/chartex" xmlns:cx3="http://schemas.microsoft.com/office/drawing/2016/5/9/chartex" xmlns:cx4="http://schemas.microsoft.com/office/drawing/2016/5/10/chartex" xmlns:cx5="http://schemas.microsoft.com/office/drawing/2016/5/11/chartex" xmlns:cx6="http://schemas.microsoft.com/office/drawing/2016/5/12/chartex" xmlns:cx7="http://schemas.microsoft.com/office/drawing/2016/5/13/chartex" xmlns:cx8="http://schemas.microsoft.com/office/drawing/2016/5/14/chartex" xmlns:mc="http://schemas.openxmlformats.org/markup-compatibility/2006" xmlns:aink="http://schemas.microsoft.com/office/drawing/2016/ink" xmlns:am3d="http://schemas.microsoft.com/office/drawing/2017/model3d" xmlns:o="urn:schemas-microsoft-com:office:office" xmlns:r="http://schemas.openxmlformats.org/officeDocument/2006/relationships" xmlns:m="http://schemas.openxmlformats.org/officeDocument/2006/math" xmlns:v="urn:schemas-microsoft-com:vml" xmlns:wp14="http://schemas.microsoft.com/office/word/2010/wordprocessingDrawing" xmlns:wp="http://schemas.openxmlformats.org/drawingml/2006/wordprocessingDrawing" xmlns:w10="urn:schemas-microsoft-com:office:word" xmlns:w="http://schemas.openxmlformats.org/wordprocessingml/2006/main" xmlns:w14="http://schemas.microsoft.com/office/word/2010/wordml" xmlns:w15="http://schemas.microsoft.com/office/word/2012/wordml" xmlns:w16cid="http://schemas.microsoft.com/office/word/2016/wordml/cid" xmlns:w16se="http://schemas.microsoft.com/office/word/2015/wordml/symex" xmlns:wpg="http://schemas.microsoft.com/office/word/2010/wordprocessingGroup" xmlns:wpi="http://schemas.microsoft.com/office/word/2010/wordprocessingInk" xmlns:wne="http://schemas.microsoft.com/office/word/2006/wordml" xmlns:wps="http://schemas.microsoft.com/office/word/2010/wordprocessingShape" mc:Ignorable="w14 w15 w16se w16cid wp14">
+  <w:abstractNum w:abstractNumId="0" w15:restartNumberingAfterBreak="0">
     <w:nsid w:val="168643F8"/>
     <w:multiLevelType w:val="hybridMultilevel"/>
     <w:tmpl w:val="87065038"/>
@@ -547,7 +592,7 @@
       </w:rPr>
     </w:lvl>
   </w:abstractNum>
-  <w:abstractNum w:abstractNumId="1">
+  <w:abstractNum w:abstractNumId="1" w15:restartNumberingAfterBreak="0">
     <w:nsid w:val="31751D93"/>
     <w:multiLevelType w:val="hybridMultilevel"/>
     <w:tmpl w:val="9AB6BA46"/>
@@ -660,7 +705,7 @@
       </w:rPr>
     </w:lvl>
   </w:abstractNum>
-  <w:abstractNum w:abstractNumId="2">
+  <w:abstractNum w:abstractNumId="2" w15:restartNumberingAfterBreak="0">
     <w:nsid w:val="51C958C3"/>
     <w:multiLevelType w:val="hybridMultilevel"/>
     <w:tmpl w:val="0972C3DE"/>
@@ -773,7 +818,7 @@
       </w:rPr>
     </w:lvl>
   </w:abstractNum>
-  <w:abstractNum w:abstractNumId="3">
+  <w:abstractNum w:abstractNumId="3" w15:restartNumberingAfterBreak="0">
     <w:nsid w:val="5C6B4C82"/>
     <w:multiLevelType w:val="hybridMultilevel"/>
     <w:tmpl w:val="995C0792"/>
@@ -878,7 +923,7 @@
 </file>
 
 <file path=word/styles.xml><?xml version="1.0" encoding="utf-8"?>
-<w:styles xmlns:mc="http://schemas.openxmlformats.org/markup-compatibility/2006" xmlns:r="http://schemas.openxmlformats.org/officeDocument/2006/relationships" xmlns:w="http://schemas.openxmlformats.org/wordprocessingml/2006/main" xmlns:w14="http://schemas.microsoft.com/office/word/2010/wordml" mc:Ignorable="w14">
+<w:styles xmlns:mc="http://schemas.openxmlformats.org/markup-compatibility/2006" xmlns:r="http://schemas.openxmlformats.org/officeDocument/2006/relationships" xmlns:w="http://schemas.openxmlformats.org/wordprocessingml/2006/main" xmlns:w14="http://schemas.microsoft.com/office/word/2010/wordml" xmlns:w15="http://schemas.microsoft.com/office/word/2012/wordml" xmlns:w16cid="http://schemas.microsoft.com/office/word/2016/wordml/cid" xmlns:w16se="http://schemas.microsoft.com/office/word/2015/wordml/symex" mc:Ignorable="w14 w15 w16se w16cid">
   <w:docDefaults>
     <w:rPrDefault>
       <w:rPr>
@@ -894,343 +939,382 @@
       </w:pPr>
     </w:pPrDefault>
   </w:docDefaults>
-  <w:latentStyles w:defLockedState="0" w:defUIPriority="99" w:defSemiHidden="1" w:defUnhideWhenUsed="1" w:defQFormat="0" w:count="267">
-    <w:lsdException w:name="Normal" w:semiHidden="0" w:uiPriority="0" w:unhideWhenUsed="0" w:qFormat="1"/>
-    <w:lsdException w:name="heading 1" w:semiHidden="0" w:uiPriority="9" w:unhideWhenUsed="0" w:qFormat="1"/>
-    <w:lsdException w:name="heading 2" w:uiPriority="9" w:qFormat="1"/>
-    <w:lsdException w:name="heading 3" w:uiPriority="9" w:qFormat="1"/>
-    <w:lsdException w:name="heading 4" w:uiPriority="9" w:qFormat="1"/>
-    <w:lsdException w:name="heading 5" w:uiPriority="9" w:qFormat="1"/>
-    <w:lsdException w:name="heading 6" w:uiPriority="9" w:qFormat="1"/>
-    <w:lsdException w:name="heading 7" w:uiPriority="9" w:qFormat="1"/>
-    <w:lsdException w:name="heading 8" w:uiPriority="9" w:qFormat="1"/>
-    <w:lsdException w:name="heading 9" w:uiPriority="9" w:qFormat="1"/>
-    <w:lsdException w:name="toc 1" w:uiPriority="39"/>
-    <w:lsdException w:name="toc 2" w:uiPriority="39"/>
-    <w:lsdException w:name="toc 3" w:uiPriority="39"/>
-    <w:lsdException w:name="toc 4" w:uiPriority="39"/>
-    <w:lsdException w:name="toc 5" w:uiPriority="39"/>
-    <w:lsdException w:name="toc 6" w:uiPriority="39"/>
-    <w:lsdException w:name="toc 7" w:uiPriority="39"/>
-    <w:lsdException w:name="toc 8" w:uiPriority="39"/>
-    <w:lsdException w:name="toc 9" w:uiPriority="39"/>
-    <w:lsdException w:name="caption" w:uiPriority="35" w:qFormat="1"/>
-    <w:lsdException w:name="Title" w:semiHidden="0" w:uiPriority="10" w:unhideWhenUsed="0" w:qFormat="1"/>
-    <w:lsdException w:name="Default Paragraph Font" w:uiPriority="1"/>
-    <w:lsdException w:name="Subtitle" w:semiHidden="0" w:uiPriority="11" w:unhideWhenUsed="0" w:qFormat="1"/>
-    <w:lsdException w:name="Strong" w:semiHidden="0" w:uiPriority="22" w:unhideWhenUsed="0" w:qFormat="1"/>
-    <w:lsdException w:name="Emphasis" w:semiHidden="0" w:uiPriority="20" w:unhideWhenUsed="0" w:qFormat="1"/>
-    <w:lsdException w:name="Table Grid" w:semiHidden="0" w:uiPriority="59" w:unhideWhenUsed="0"/>
-    <w:lsdException w:name="Placeholder Text" w:unhideWhenUsed="0"/>
-    <w:lsdException w:name="No Spacing" w:semiHidden="0" w:uiPriority="1" w:unhideWhenUsed="0" w:qFormat="1"/>
-    <w:lsdException w:name="Light Shading" w:semiHidden="0" w:uiPriority="60" w:unhideWhenUsed="0"/>
-    <w:lsdException w:name="Light List" w:semiHidden="0" w:uiPriority="61" w:unhideWhenUsed="0"/>
-    <w:lsdException w:name="Light Grid" w:semiHidden="0" w:uiPriority="62" w:unhideWhenUsed="0"/>
-    <w:lsdException w:name="Medium Shading 1" w:semiHidden="0" w:uiPriority="63" w:unhideWhenUsed="0"/>
-    <w:lsdException w:name="Medium Shading 2" w:semiHidden="0" w:uiPriority="64" w:unhideWhenUsed="0"/>
-    <w:lsdException w:name="Medium List 1" w:semiHidden="0" w:uiPriority="65" w:unhideWhenUsed="0"/>
-    <w:lsdException w:name="Medium List 2" w:semiHidden="0" w:uiPriority="66" w:unhideWhenUsed="0"/>
-    <w:lsdException w:name="Medium Grid 1" w:semiHidden="0" w:uiPriority="67" w:unhideWhenUsed="0"/>
-    <w:lsdException w:name="Medium Grid 2" w:semiHidden="0" w:uiPriority="68" w:unhideWhenUsed="0"/>
-    <w:lsdException w:name="Medium Grid 3" w:semiHidden="0" w:uiPriority="69" w:unhideWhenUsed="0"/>
-    <w:lsdException w:name="Dark List" w:semiHidden="0" w:uiPriority="70" w:unhideWhenUsed="0"/>
-    <w:lsdException w:name="Colorful Shading" w:semiHidden="0" w:uiPriority="71" w:unhideWhenUsed="0"/>
-    <w:lsdException w:name="Colorful List" w:semiHidden="0" w:uiPriority="72" w:unhideWhenUsed="0"/>
-    <w:lsdException w:name="Colorful Grid" w:semiHidden="0" w:uiPriority="73" w:unhideWhenUsed="0"/>
-    <w:lsdException w:name="Light Shading Accent 1" w:semiHidden="0" w:uiPriority="60" w:unhideWhenUsed="0"/>
-    <w:lsdException w:name="Light List Accent 1" w:semiHidden="0" w:uiPriority="61" w:unhideWhenUsed="0"/>
-    <w:lsdException w:name="Light Grid Accent 1" w:semiHidden="0" w:uiPriority="62" w:unhideWhenUsed="0"/>
-    <w:lsdException w:name="Medium Shading 1 Accent 1" w:semiHidden="0" w:uiPriority="63" w:unhideWhenUsed="0"/>
-    <w:lsdException w:name="Medium Shading 2 Accent 1" w:semiHidden="0" w:uiPriority="64" w:unhideWhenUsed="0"/>
-    <w:lsdException w:name="Medium List 1 Accent 1" w:semiHidden="0" w:uiPriority="65" w:unhideWhenUsed="0"/>
-    <w:lsdException w:name="Revision" w:unhideWhenUsed="0"/>
-    <w:lsdException w:name="List Paragraph" w:semiHidden="0" w:uiPriority="34" w:unhideWhenUsed="0" w:qFormat="1"/>
-    <w:lsdException w:name="Quote" w:semiHidden="0" w:uiPriority="29" w:unhideWhenUsed="0" w:qFormat="1"/>
-    <w:lsdException w:name="Intense Quote" w:semiHidden="0" w:uiPriority="30" w:unhideWhenUsed="0" w:qFormat="1"/>
-    <w:lsdException w:name="Medium List 2 Accent 1" w:semiHidden="0" w:uiPriority="66" w:unhideWhenUsed="0"/>
-    <w:lsdException w:name="Medium Grid 1 Accent 1" w:semiHidden="0" w:uiPriority="67" w:unhideWhenUsed="0"/>
-    <w:lsdException w:name="Medium Grid 2 Accent 1" w:semiHidden="0" w:uiPriority="68" w:unhideWhenUsed="0"/>
-    <w:lsdException w:name="Medium Grid 3 Accent 1" w:semiHidden="0" w:uiPriority="69" w:unhideWhenUsed="0"/>
-    <w:lsdException w:name="Dark List Accent 1" w:semiHidden="0" w:uiPriority="70" w:unhideWhenUsed="0"/>
-    <w:lsdException w:name="Colorful Shading Accent 1" w:semiHidden="0" w:uiPriority="71" w:unhideWhenUsed="0"/>
-    <w:lsdException w:name="Colorful List Accent 1" w:semiHidden="0" w:uiPriority="72" w:unhideWhenUsed="0"/>
-    <w:lsdException w:name="Colorful Grid Accent 1" w:semiHidden="0" w:uiPriority="73" w:unhideWhenUsed="0"/>
-    <w:lsdException w:name="Light Shading Accent 2" w:semiHidden="0" w:uiPriority="60" w:unhideWhenUsed="0"/>
-    <w:lsdException w:name="Light List Accent 2" w:semiHidden="0" w:uiPriority="61" w:unhideWhenUsed="0"/>
-    <w:lsdException w:name="Light Grid Accent 2" w:semiHidden="0" w:uiPriority="62" w:unhideWhenUsed="0"/>
-    <w:lsdException w:name="Medium Shading 1 Accent 2" w:semiHidden="0" w:uiPriority="63" w:unhideWhenUsed="0"/>
-    <w:lsdException w:name="Medium Shading 2 Accent 2" w:semiHidden="0" w:uiPriority="64" w:unhideWhenUsed="0"/>
-    <w:lsdException w:name="Medium List 1 Accent 2" w:semiHidden="0" w:uiPriority="65" w:unhideWhenUsed="0"/>
-    <w:lsdException w:name="Medium List 2 Accent 2" w:semiHidden="0" w:uiPriority="66" w:unhideWhenUsed="0"/>
-    <w:lsdException w:name="Medium Grid 1 Accent 2" w:semiHidden="0" w:uiPriority="67" w:unhideWhenUsed="0"/>
-    <w:lsdException w:name="Medium Grid 2 Accent 2" w:semiHidden="0" w:uiPriority="68" w:unhideWhenUsed="0"/>
-    <w:lsdException w:name="Medium Grid 3 Accent 2" w:semiHidden="0" w:uiPriority="69" w:unhideWhenUsed="0"/>
-    <w:lsdException w:name="Dark List Accent 2" w:semiHidden="0" w:uiPriority="70" w:unhideWhenUsed="0"/>
-    <w:lsdException w:name="Colorful Shading Accent 2" w:semiHidden="0" w:uiPriority="71" w:unhideWhenUsed="0"/>
-    <w:lsdException w:name="Colorful List Accent 2" w:semiHidden="0" w:uiPriority="72" w:unhideWhenUsed="0"/>
-    <w:lsdException w:name="Colorful Grid Accent 2" w:semiHidden="0" w:uiPriority="73" w:unhideWhenUsed="0"/>
-    <w:lsdException w:name="Light Shading Accent 3" w:semiHidden="0" w:uiPriority="60" w:unhideWhenUsed="0"/>
-    <w:lsdException w:name="Light List Accent 3" w:semiHidden="0" w:uiPriority="61" w:unhideWhenUsed="0"/>
-    <w:lsdException w:name="Light Grid Accent 3" w:semiHidden="0" w:uiPriority="62" w:unhideWhenUsed="0"/>
-    <w:lsdException w:name="Medium Shading 1 Accent 3" w:semiHidden="0" w:uiPriority="63" w:unhideWhenUsed="0"/>
-    <w:lsdException w:name="Medium Shading 2 Accent 3" w:semiHidden="0" w:uiPriority="64" w:unhideWhenUsed="0"/>
-    <w:lsdException w:name="Medium List 1 Accent 3" w:semiHidden="0" w:uiPriority="65" w:unhideWhenUsed="0"/>
-    <w:lsdException w:name="Medium List 2 Accent 3" w:semiHidden="0" w:uiPriority="66" w:unhideWhenUsed="0"/>
-    <w:lsdException w:name="Medium Grid 1 Accent 3" w:semiHidden="0" w:uiPriority="67" w:unhideWhenUsed="0"/>
-    <w:lsdException w:name="Medium Grid 2 Accent 3" w:semiHidden="0" w:uiPriority="68" w:unhideWhenUsed="0"/>
-    <w:lsdException w:name="Medium Grid 3 Accent 3" w:semiHidden="0" w:uiPriority="69" w:unhideWhenUsed="0"/>
-    <w:lsdException w:name="Dark List Accent 3" w:semiHidden="0" w:uiPriority="70" w:unhideWhenUsed="0"/>
-    <w:lsdException w:name="Colorful Shading Accent 3" w:semiHidden="0" w:uiPriority="71" w:unhideWhenUsed="0"/>
-    <w:lsdException w:name="Colorful List Accent 3" w:semiHidden="0" w:uiPriority="72" w:unhideWhenUsed="0"/>
-    <w:lsdException w:name="Colorful Grid Accent 3" w:semiHidden="0" w:uiPriority="73" w:unhideWhenUsed="0"/>
-    <w:lsdException w:name="Light Shading Accent 4" w:semiHidden="0" w:uiPriority="60" w:unhideWhenUsed="0"/>
-    <w:lsdException w:name="Light List Accent 4" w:semiHidden="0" w:uiPriority="61" w:unhideWhenUsed="0"/>
-    <w:lsdException w:name="Light Grid Accent 4" w:semiHidden="0" w:uiPriority="62" w:unhideWhenUsed="0"/>
-    <w:lsdException w:name="Medium Shading 1 Accent 4" w:semiHidden="0" w:uiPriority="63" w:unhideWhenUsed="0"/>
-    <w:lsdException w:name="Medium Shading 2 Accent 4" w:semiHidden="0" w:uiPriority="64" w:unhideWhenUsed="0"/>
-    <w:lsdException w:name="Medium List 1 Accent 4" w:semiHidden="0" w:uiPriority="65" w:unhideWhenUsed="0"/>
-    <w:lsdException w:name="Medium List 2 Accent 4" w:semiHidden="0" w:uiPriority="66" w:unhideWhenUsed="0"/>
-    <w:lsdException w:name="Medium Grid 1 Accent 4" w:semiHidden="0" w:uiPriority="67" w:unhideWhenUsed="0"/>
-    <w:lsdException w:name="Medium Grid 2 Accent 4" w:semiHidden="0" w:uiPriority="68" w:unhideWhenUsed="0"/>
-    <w:lsdException w:name="Medium Grid 3 Accent 4" w:semiHidden="0" w:uiPriority="69" w:unhideWhenUsed="0"/>
-    <w:lsdException w:name="Dark List Accent 4" w:semiHidden="0" w:uiPriority="70" w:unhideWhenUsed="0"/>
-    <w:lsdException w:name="Colorful Shading Accent 4" w:semiHidden="0" w:uiPriority="71" w:unhideWhenUsed="0"/>
-    <w:lsdException w:name="Colorful List Accent 4" w:semiHidden="0" w:uiPriority="72" w:unhideWhenUsed="0"/>
-    <w:lsdException w:name="Colorful Grid Accent 4" w:semiHidden="0" w:uiPriority="73" w:unhideWhenUsed="0"/>
-    <w:lsdException w:name="Light Shading Accent 5" w:semiHidden="0" w:uiPriority="60" w:unhideWhenUsed="0"/>
-    <w:lsdException w:name="Light List Accent 5" w:semiHidden="0" w:uiPriority="61" w:unhideWhenUsed="0"/>
-    <w:lsdException w:name="Light Grid Accent 5" w:semiHidden="0" w:uiPriority="62" w:unhideWhenUsed="0"/>
-    <w:lsdException w:name="Medium Shading 1 Accent 5" w:semiHidden="0" w:uiPriority="63" w:unhideWhenUsed="0"/>
-    <w:lsdException w:name="Medium Shading 2 Accent 5" w:semiHidden="0" w:uiPriority="64" w:unhideWhenUsed="0"/>
-    <w:lsdException w:name="Medium List 1 Accent 5" w:semiHidden="0" w:uiPriority="65" w:unhideWhenUsed="0"/>
-    <w:lsdException w:name="Medium List 2 Accent 5" w:semiHidden="0" w:uiPriority="66" w:unhideWhenUsed="0"/>
-    <w:lsdException w:name="Medium Grid 1 Accent 5" w:semiHidden="0" w:uiPriority="67" w:unhideWhenUsed="0"/>
-    <w:lsdException w:name="Medium Grid 2 Accent 5" w:semiHidden="0" w:uiPriority="68" w:unhideWhenUsed="0"/>
-    <w:lsdException w:name="Medium Grid 3 Accent 5" w:semiHidden="0" w:uiPriority="69" w:unhideWhenUsed="0"/>
-    <w:lsdException w:name="Dark List Accent 5" w:semiHidden="0" w:uiPriority="70" w:unhideWhenUsed="0"/>
-    <w:lsdException w:name="Colorful Shading Accent 5" w:semiHidden="0" w:uiPriority="71" w:unhideWhenUsed="0"/>
-    <w:lsdException w:name="Colorful List Accent 5" w:semiHidden="0" w:uiPriority="72" w:unhideWhenUsed="0"/>
-    <w:lsdException w:name="Colorful Grid Accent 5" w:semiHidden="0" w:uiPriority="73" w:unhideWhenUsed="0"/>
-    <w:lsdException w:name="Light Shading Accent 6" w:semiHidden="0" w:uiPriority="60" w:unhideWhenUsed="0"/>
-    <w:lsdException w:name="Light List Accent 6" w:semiHidden="0" w:uiPriority="61" w:unhideWhenUsed="0"/>
-    <w:lsdException w:name="Light Grid Accent 6" w:semiHidden="0" w:uiPriority="62" w:unhideWhenUsed="0"/>
-    <w:lsdException w:name="Medium Shading 1 Accent 6" w:semiHidden="0" w:uiPriority="63" w:unhideWhenUsed="0"/>
-    <w:lsdException w:name="Medium Shading 2 Accent 6" w:semiHidden="0" w:uiPriority="64" w:unhideWhenUsed="0"/>
-    <w:lsdException w:name="Medium List 1 Accent 6" w:semiHidden="0" w:uiPriority="65" w:unhideWhenUsed="0"/>
-    <w:lsdException w:name="Medium List 2 Accent 6" w:semiHidden="0" w:uiPriority="66" w:unhideWhenUsed="0"/>
-    <w:lsdException w:name="Medium Grid 1 Accent 6" w:semiHidden="0" w:uiPriority="67" w:unhideWhenUsed="0"/>
-    <w:lsdException w:name="Medium Grid 2 Accent 6" w:semiHidden="0" w:uiPriority="68" w:unhideWhenUsed="0"/>
-    <w:lsdException w:name="Medium Grid 3 Accent 6" w:semiHidden="0" w:uiPriority="69" w:unhideWhenUsed="0"/>
-    <w:lsdException w:name="Dark List Accent 6" w:semiHidden="0" w:uiPriority="70" w:unhideWhenUsed="0"/>
-    <w:lsdException w:name="Colorful Shading Accent 6" w:semiHidden="0" w:uiPriority="71" w:unhideWhenUsed="0"/>
-    <w:lsdException w:name="Colorful List Accent 6" w:semiHidden="0" w:uiPriority="72" w:unhideWhenUsed="0"/>
-    <w:lsdException w:name="Colorful Grid Accent 6" w:semiHidden="0" w:uiPriority="73" w:unhideWhenUsed="0"/>
-    <w:lsdException w:name="Subtle Emphasis" w:semiHidden="0" w:uiPriority="19" w:unhideWhenUsed="0" w:qFormat="1"/>
-    <w:lsdException w:name="Intense Emphasis" w:semiHidden="0" w:uiPriority="21" w:unhideWhenUsed="0" w:qFormat="1"/>
-    <w:lsdException w:name="Subtle Reference" w:semiHidden="0" w:uiPriority="31" w:unhideWhenUsed="0" w:qFormat="1"/>
-    <w:lsdException w:name="Intense Reference" w:semiHidden="0" w:uiPriority="32" w:unhideWhenUsed="0" w:qFormat="1"/>
-    <w:lsdException w:name="Book Title" w:semiHidden="0" w:uiPriority="33" w:unhideWhenUsed="0" w:qFormat="1"/>
-    <w:lsdException w:name="Bibliography" w:uiPriority="37"/>
-    <w:lsdException w:name="TOC Heading" w:uiPriority="39" w:qFormat="1"/>
-  </w:latentStyles>
-  <w:style w:type="paragraph" w:default="1" w:styleId="Normal">
-    <w:name w:val="Normal"/>
-    <w:qFormat/>
-  </w:style>
-  <w:style w:type="character" w:default="1" w:styleId="Policepardfaut">
-    <w:name w:val="Default Paragraph Font"/>
-    <w:uiPriority w:val="1"/>
-    <w:semiHidden/>
-    <w:unhideWhenUsed/>
-  </w:style>
-  <w:style w:type="table" w:default="1" w:styleId="TableauNormal">
-    <w:name w:val="Normal Table"/>
-    <w:uiPriority w:val="99"/>
-    <w:semiHidden/>
-    <w:unhideWhenUsed/>
-    <w:tblPr>
-      <w:tblInd w:w="0" w:type="dxa"/>
-      <w:tblCellMar>
-        <w:top w:w="0" w:type="dxa"/>
-        <w:left w:w="108" w:type="dxa"/>
-        <w:bottom w:w="0" w:type="dxa"/>
-        <w:right w:w="108" w:type="dxa"/>
-      </w:tblCellMar>
-    </w:tblPr>
-  </w:style>
-  <w:style w:type="numbering" w:default="1" w:styleId="Aucuneliste">
-    <w:name w:val="No List"/>
-    <w:uiPriority w:val="99"/>
-    <w:semiHidden/>
-    <w:unhideWhenUsed/>
-  </w:style>
-  <w:style w:type="paragraph" w:styleId="Sansinterligne">
-    <w:name w:val="No Spacing"/>
-    <w:uiPriority w:val="1"/>
-    <w:qFormat/>
-    <w:rsid w:val="00AA44B1"/>
-    <w:pPr>
-      <w:spacing w:after="0" w:line="240" w:lineRule="auto"/>
-    </w:pPr>
-  </w:style>
-</w:styles>
-</file>
-
-<file path=word/stylesWithEffects.xml><?xml version="1.0" encoding="utf-8"?>
-<w:styles xmlns:wpc="http://schemas.microsoft.com/office/word/2010/wordprocessingCanvas" xmlns:mc="http://schemas.openxmlformats.org/markup-compatibility/2006" xmlns:o="urn:schemas-microsoft-com:office:office" xmlns:r="http://schemas.openxmlformats.org/officeDocument/2006/relationships" xmlns:m="http://schemas.openxmlformats.org/officeDocument/2006/math" xmlns:v="urn:schemas-microsoft-com:vml" xmlns:wp14="http://schemas.microsoft.com/office/word/2010/wordprocessingDrawing" xmlns:wp="http://schemas.openxmlformats.org/drawingml/2006/wordprocessingDrawing" xmlns:w10="urn:schemas-microsoft-com:office:word" xmlns:w="http://schemas.openxmlformats.org/wordprocessingml/2006/main" xmlns:w14="http://schemas.microsoft.com/office/word/2010/wordml" xmlns:wpg="http://schemas.microsoft.com/office/word/2010/wordprocessingGroup" xmlns:wpi="http://schemas.microsoft.com/office/word/2010/wordprocessingInk" xmlns:wne="http://schemas.microsoft.com/office/word/2006/wordml" xmlns:wps="http://schemas.microsoft.com/office/word/2010/wordprocessingShape" mc:Ignorable="w14 wp14">
-  <w:docDefaults>
-    <w:rPrDefault>
-      <w:rPr>
-        <w:rFonts w:asciiTheme="minorHAnsi" w:eastAsiaTheme="minorHAnsi" w:hAnsiTheme="minorHAnsi" w:cstheme="minorBidi"/>
-        <w:sz w:val="22"/>
-        <w:szCs w:val="22"/>
-        <w:lang w:val="fr-FR" w:eastAsia="en-US" w:bidi="ar-SA"/>
-      </w:rPr>
-    </w:rPrDefault>
-    <w:pPrDefault>
-      <w:pPr>
-        <w:spacing w:after="200" w:line="276" w:lineRule="auto"/>
-      </w:pPr>
-    </w:pPrDefault>
-  </w:docDefaults>
-  <w:latentStyles w:defLockedState="0" w:defUIPriority="99" w:defSemiHidden="1" w:defUnhideWhenUsed="1" w:defQFormat="0" w:count="267">
-    <w:lsdException w:name="Normal" w:semiHidden="0" w:uiPriority="0" w:unhideWhenUsed="0" w:qFormat="1"/>
-    <w:lsdException w:name="heading 1" w:semiHidden="0" w:uiPriority="9" w:unhideWhenUsed="0" w:qFormat="1"/>
-    <w:lsdException w:name="heading 2" w:uiPriority="9" w:qFormat="1"/>
-    <w:lsdException w:name="heading 3" w:uiPriority="9" w:qFormat="1"/>
-    <w:lsdException w:name="heading 4" w:uiPriority="9" w:qFormat="1"/>
-    <w:lsdException w:name="heading 5" w:uiPriority="9" w:qFormat="1"/>
-    <w:lsdException w:name="heading 6" w:uiPriority="9" w:qFormat="1"/>
-    <w:lsdException w:name="heading 7" w:uiPriority="9" w:qFormat="1"/>
-    <w:lsdException w:name="heading 8" w:uiPriority="9" w:qFormat="1"/>
-    <w:lsdException w:name="heading 9" w:uiPriority="9" w:qFormat="1"/>
-    <w:lsdException w:name="toc 1" w:uiPriority="39"/>
-    <w:lsdException w:name="toc 2" w:uiPriority="39"/>
-    <w:lsdException w:name="toc 3" w:uiPriority="39"/>
-    <w:lsdException w:name="toc 4" w:uiPriority="39"/>
-    <w:lsdException w:name="toc 5" w:uiPriority="39"/>
-    <w:lsdException w:name="toc 6" w:uiPriority="39"/>
-    <w:lsdException w:name="toc 7" w:uiPriority="39"/>
-    <w:lsdException w:name="toc 8" w:uiPriority="39"/>
-    <w:lsdException w:name="toc 9" w:uiPriority="39"/>
-    <w:lsdException w:name="caption" w:uiPriority="35" w:qFormat="1"/>
-    <w:lsdException w:name="Title" w:semiHidden="0" w:uiPriority="10" w:unhideWhenUsed="0" w:qFormat="1"/>
-    <w:lsdException w:name="Default Paragraph Font" w:uiPriority="1"/>
-    <w:lsdException w:name="Subtitle" w:semiHidden="0" w:uiPriority="11" w:unhideWhenUsed="0" w:qFormat="1"/>
-    <w:lsdException w:name="Strong" w:semiHidden="0" w:uiPriority="22" w:unhideWhenUsed="0" w:qFormat="1"/>
-    <w:lsdException w:name="Emphasis" w:semiHidden="0" w:uiPriority="20" w:unhideWhenUsed="0" w:qFormat="1"/>
-    <w:lsdException w:name="Table Grid" w:semiHidden="0" w:uiPriority="59" w:unhideWhenUsed="0"/>
-    <w:lsdException w:name="Placeholder Text" w:unhideWhenUsed="0"/>
-    <w:lsdException w:name="No Spacing" w:semiHidden="0" w:uiPriority="1" w:unhideWhenUsed="0" w:qFormat="1"/>
-    <w:lsdException w:name="Light Shading" w:semiHidden="0" w:uiPriority="60" w:unhideWhenUsed="0"/>
-    <w:lsdException w:name="Light List" w:semiHidden="0" w:uiPriority="61" w:unhideWhenUsed="0"/>
-    <w:lsdException w:name="Light Grid" w:semiHidden="0" w:uiPriority="62" w:unhideWhenUsed="0"/>
-    <w:lsdException w:name="Medium Shading 1" w:semiHidden="0" w:uiPriority="63" w:unhideWhenUsed="0"/>
-    <w:lsdException w:name="Medium Shading 2" w:semiHidden="0" w:uiPriority="64" w:unhideWhenUsed="0"/>
-    <w:lsdException w:name="Medium List 1" w:semiHidden="0" w:uiPriority="65" w:unhideWhenUsed="0"/>
-    <w:lsdException w:name="Medium List 2" w:semiHidden="0" w:uiPriority="66" w:unhideWhenUsed="0"/>
-    <w:lsdException w:name="Medium Grid 1" w:semiHidden="0" w:uiPriority="67" w:unhideWhenUsed="0"/>
-    <w:lsdException w:name="Medium Grid 2" w:semiHidden="0" w:uiPriority="68" w:unhideWhenUsed="0"/>
-    <w:lsdException w:name="Medium Grid 3" w:semiHidden="0" w:uiPriority="69" w:unhideWhenUsed="0"/>
-    <w:lsdException w:name="Dark List" w:semiHidden="0" w:uiPriority="70" w:unhideWhenUsed="0"/>
-    <w:lsdException w:name="Colorful Shading" w:semiHidden="0" w:uiPriority="71" w:unhideWhenUsed="0"/>
-    <w:lsdException w:name="Colorful List" w:semiHidden="0" w:uiPriority="72" w:unhideWhenUsed="0"/>
-    <w:lsdException w:name="Colorful Grid" w:semiHidden="0" w:uiPriority="73" w:unhideWhenUsed="0"/>
-    <w:lsdException w:name="Light Shading Accent 1" w:semiHidden="0" w:uiPriority="60" w:unhideWhenUsed="0"/>
-    <w:lsdException w:name="Light List Accent 1" w:semiHidden="0" w:uiPriority="61" w:unhideWhenUsed="0"/>
-    <w:lsdException w:name="Light Grid Accent 1" w:semiHidden="0" w:uiPriority="62" w:unhideWhenUsed="0"/>
-    <w:lsdException w:name="Medium Shading 1 Accent 1" w:semiHidden="0" w:uiPriority="63" w:unhideWhenUsed="0"/>
-    <w:lsdException w:name="Medium Shading 2 Accent 1" w:semiHidden="0" w:uiPriority="64" w:unhideWhenUsed="0"/>
-    <w:lsdException w:name="Medium List 1 Accent 1" w:semiHidden="0" w:uiPriority="65" w:unhideWhenUsed="0"/>
-    <w:lsdException w:name="Revision" w:unhideWhenUsed="0"/>
-    <w:lsdException w:name="List Paragraph" w:semiHidden="0" w:uiPriority="34" w:unhideWhenUsed="0" w:qFormat="1"/>
-    <w:lsdException w:name="Quote" w:semiHidden="0" w:uiPriority="29" w:unhideWhenUsed="0" w:qFormat="1"/>
-    <w:lsdException w:name="Intense Quote" w:semiHidden="0" w:uiPriority="30" w:unhideWhenUsed="0" w:qFormat="1"/>
-    <w:lsdException w:name="Medium List 2 Accent 1" w:semiHidden="0" w:uiPriority="66" w:unhideWhenUsed="0"/>
-    <w:lsdException w:name="Medium Grid 1 Accent 1" w:semiHidden="0" w:uiPriority="67" w:unhideWhenUsed="0"/>
-    <w:lsdException w:name="Medium Grid 2 Accent 1" w:semiHidden="0" w:uiPriority="68" w:unhideWhenUsed="0"/>
-    <w:lsdException w:name="Medium Grid 3 Accent 1" w:semiHidden="0" w:uiPriority="69" w:unhideWhenUsed="0"/>
-    <w:lsdException w:name="Dark List Accent 1" w:semiHidden="0" w:uiPriority="70" w:unhideWhenUsed="0"/>
-    <w:lsdException w:name="Colorful Shading Accent 1" w:semiHidden="0" w:uiPriority="71" w:unhideWhenUsed="0"/>
-    <w:lsdException w:name="Colorful List Accent 1" w:semiHidden="0" w:uiPriority="72" w:unhideWhenUsed="0"/>
-    <w:lsdException w:name="Colorful Grid Accent 1" w:semiHidden="0" w:uiPriority="73" w:unhideWhenUsed="0"/>
-    <w:lsdException w:name="Light Shading Accent 2" w:semiHidden="0" w:uiPriority="60" w:unhideWhenUsed="0"/>
-    <w:lsdException w:name="Light List Accent 2" w:semiHidden="0" w:uiPriority="61" w:unhideWhenUsed="0"/>
-    <w:lsdException w:name="Light Grid Accent 2" w:semiHidden="0" w:uiPriority="62" w:unhideWhenUsed="0"/>
-    <w:lsdException w:name="Medium Shading 1 Accent 2" w:semiHidden="0" w:uiPriority="63" w:unhideWhenUsed="0"/>
-    <w:lsdException w:name="Medium Shading 2 Accent 2" w:semiHidden="0" w:uiPriority="64" w:unhideWhenUsed="0"/>
-    <w:lsdException w:name="Medium List 1 Accent 2" w:semiHidden="0" w:uiPriority="65" w:unhideWhenUsed="0"/>
-    <w:lsdException w:name="Medium List 2 Accent 2" w:semiHidden="0" w:uiPriority="66" w:unhideWhenUsed="0"/>
-    <w:lsdException w:name="Medium Grid 1 Accent 2" w:semiHidden="0" w:uiPriority="67" w:unhideWhenUsed="0"/>
-    <w:lsdException w:name="Medium Grid 2 Accent 2" w:semiHidden="0" w:uiPriority="68" w:unhideWhenUsed="0"/>
-    <w:lsdException w:name="Medium Grid 3 Accent 2" w:semiHidden="0" w:uiPriority="69" w:unhideWhenUsed="0"/>
-    <w:lsdException w:name="Dark List Accent 2" w:semiHidden="0" w:uiPriority="70" w:unhideWhenUsed="0"/>
-    <w:lsdException w:name="Colorful Shading Accent 2" w:semiHidden="0" w:uiPriority="71" w:unhideWhenUsed="0"/>
-    <w:lsdException w:name="Colorful List Accent 2" w:semiHidden="0" w:uiPriority="72" w:unhideWhenUsed="0"/>
-    <w:lsdException w:name="Colorful Grid Accent 2" w:semiHidden="0" w:uiPriority="73" w:unhideWhenUsed="0"/>
-    <w:lsdException w:name="Light Shading Accent 3" w:semiHidden="0" w:uiPriority="60" w:unhideWhenUsed="0"/>
-    <w:lsdException w:name="Light List Accent 3" w:semiHidden="0" w:uiPriority="61" w:unhideWhenUsed="0"/>
-    <w:lsdException w:name="Light Grid Accent 3" w:semiHidden="0" w:uiPriority="62" w:unhideWhenUsed="0"/>
-    <w:lsdException w:name="Medium Shading 1 Accent 3" w:semiHidden="0" w:uiPriority="63" w:unhideWhenUsed="0"/>
-    <w:lsdException w:name="Medium Shading 2 Accent 3" w:semiHidden="0" w:uiPriority="64" w:unhideWhenUsed="0"/>
-    <w:lsdException w:name="Medium List 1 Accent 3" w:semiHidden="0" w:uiPriority="65" w:unhideWhenUsed="0"/>
-    <w:lsdException w:name="Medium List 2 Accent 3" w:semiHidden="0" w:uiPriority="66" w:unhideWhenUsed="0"/>
-    <w:lsdException w:name="Medium Grid 1 Accent 3" w:semiHidden="0" w:uiPriority="67" w:unhideWhenUsed="0"/>
-    <w:lsdException w:name="Medium Grid 2 Accent 3" w:semiHidden="0" w:uiPriority="68" w:unhideWhenUsed="0"/>
-    <w:lsdException w:name="Medium Grid 3 Accent 3" w:semiHidden="0" w:uiPriority="69" w:unhideWhenUsed="0"/>
-    <w:lsdException w:name="Dark List Accent 3" w:semiHidden="0" w:uiPriority="70" w:unhideWhenUsed="0"/>
-    <w:lsdException w:name="Colorful Shading Accent 3" w:semiHidden="0" w:uiPriority="71" w:unhideWhenUsed="0"/>
-    <w:lsdException w:name="Colorful List Accent 3" w:semiHidden="0" w:uiPriority="72" w:unhideWhenUsed="0"/>
-    <w:lsdException w:name="Colorful Grid Accent 3" w:semiHidden="0" w:uiPriority="73" w:unhideWhenUsed="0"/>
-    <w:lsdException w:name="Light Shading Accent 4" w:semiHidden="0" w:uiPriority="60" w:unhideWhenUsed="0"/>
-    <w:lsdException w:name="Light List Accent 4" w:semiHidden="0" w:uiPriority="61" w:unhideWhenUsed="0"/>
-    <w:lsdException w:name="Light Grid Accent 4" w:semiHidden="0" w:uiPriority="62" w:unhideWhenUsed="0"/>
-    <w:lsdException w:name="Medium Shading 1 Accent 4" w:semiHidden="0" w:uiPriority="63" w:unhideWhenUsed="0"/>
-    <w:lsdException w:name="Medium Shading 2 Accent 4" w:semiHidden="0" w:uiPriority="64" w:unhideWhenUsed="0"/>
-    <w:lsdException w:name="Medium List 1 Accent 4" w:semiHidden="0" w:uiPriority="65" w:unhideWhenUsed="0"/>
-    <w:lsdException w:name="Medium List 2 Accent 4" w:semiHidden="0" w:uiPriority="66" w:unhideWhenUsed="0"/>
-    <w:lsdException w:name="Medium Grid 1 Accent 4" w:semiHidden="0" w:uiPriority="67" w:unhideWhenUsed="0"/>
-    <w:lsdException w:name="Medium Grid 2 Accent 4" w:semiHidden="0" w:uiPriority="68" w:unhideWhenUsed="0"/>
-    <w:lsdException w:name="Medium Grid 3 Accent 4" w:semiHidden="0" w:uiPriority="69" w:unhideWhenUsed="0"/>
-    <w:lsdException w:name="Dark List Accent 4" w:semiHidden="0" w:uiPriority="70" w:unhideWhenUsed="0"/>
-    <w:lsdException w:name="Colorful Shading Accent 4" w:semiHidden="0" w:uiPriority="71" w:unhideWhenUsed="0"/>
-    <w:lsdException w:name="Colorful List Accent 4" w:semiHidden="0" w:uiPriority="72" w:unhideWhenUsed="0"/>
-    <w:lsdException w:name="Colorful Grid Accent 4" w:semiHidden="0" w:uiPriority="73" w:unhideWhenUsed="0"/>
-    <w:lsdException w:name="Light Shading Accent 5" w:semiHidden="0" w:uiPriority="60" w:unhideWhenUsed="0"/>
-    <w:lsdException w:name="Light List Accent 5" w:semiHidden="0" w:uiPriority="61" w:unhideWhenUsed="0"/>
-    <w:lsdException w:name="Light Grid Accent 5" w:semiHidden="0" w:uiPriority="62" w:unhideWhenUsed="0"/>
-    <w:lsdException w:name="Medium Shading 1 Accent 5" w:semiHidden="0" w:uiPriority="63" w:unhideWhenUsed="0"/>
-    <w:lsdException w:name="Medium Shading 2 Accent 5" w:semiHidden="0" w:uiPriority="64" w:unhideWhenUsed="0"/>
-    <w:lsdException w:name="Medium List 1 Accent 5" w:semiHidden="0" w:uiPriority="65" w:unhideWhenUsed="0"/>
-    <w:lsdException w:name="Medium List 2 Accent 5" w:semiHidden="0" w:uiPriority="66" w:unhideWhenUsed="0"/>
-    <w:lsdException w:name="Medium Grid 1 Accent 5" w:semiHidden="0" w:uiPriority="67" w:unhideWhenUsed="0"/>
-    <w:lsdException w:name="Medium Grid 2 Accent 5" w:semiHidden="0" w:uiPriority="68" w:unhideWhenUsed="0"/>
-    <w:lsdException w:name="Medium Grid 3 Accent 5" w:semiHidden="0" w:uiPriority="69" w:unhideWhenUsed="0"/>
-    <w:lsdException w:name="Dark List Accent 5" w:semiHidden="0" w:uiPriority="70" w:unhideWhenUsed="0"/>
-    <w:lsdException w:name="Colorful Shading Accent 5" w:semiHidden="0" w:uiPriority="71" w:unhideWhenUsed="0"/>
-    <w:lsdException w:name="Colorful List Accent 5" w:semiHidden="0" w:uiPriority="72" w:unhideWhenUsed="0"/>
-    <w:lsdException w:name="Colorful Grid Accent 5" w:semiHidden="0" w:uiPriority="73" w:unhideWhenUsed="0"/>
-    <w:lsdException w:name="Light Shading Accent 6" w:semiHidden="0" w:uiPriority="60" w:unhideWhenUsed="0"/>
-    <w:lsdException w:name="Light List Accent 6" w:semiHidden="0" w:uiPriority="61" w:unhideWhenUsed="0"/>
-    <w:lsdException w:name="Light Grid Accent 6" w:semiHidden="0" w:uiPriority="62" w:unhideWhenUsed="0"/>
-    <w:lsdException w:name="Medium Shading 1 Accent 6" w:semiHidden="0" w:uiPriority="63" w:unhideWhenUsed="0"/>
-    <w:lsdException w:name="Medium Shading 2 Accent 6" w:semiHidden="0" w:uiPriority="64" w:unhideWhenUsed="0"/>
-    <w:lsdException w:name="Medium List 1 Accent 6" w:semiHidden="0" w:uiPriority="65" w:unhideWhenUsed="0"/>
-    <w:lsdException w:name="Medium List 2 Accent 6" w:semiHidden="0" w:uiPriority="66" w:unhideWhenUsed="0"/>
-    <w:lsdException w:name="Medium Grid 1 Accent 6" w:semiHidden="0" w:uiPriority="67" w:unhideWhenUsed="0"/>
-    <w:lsdException w:name="Medium Grid 2 Accent 6" w:semiHidden="0" w:uiPriority="68" w:unhideWhenUsed="0"/>
-    <w:lsdException w:name="Medium Grid 3 Accent 6" w:semiHidden="0" w:uiPriority="69" w:unhideWhenUsed="0"/>
-    <w:lsdException w:name="Dark List Accent 6" w:semiHidden="0" w:uiPriority="70" w:unhideWhenUsed="0"/>
-    <w:lsdException w:name="Colorful Shading Accent 6" w:semiHidden="0" w:uiPriority="71" w:unhideWhenUsed="0"/>
-    <w:lsdException w:name="Colorful List Accent 6" w:semiHidden="0" w:uiPriority="72" w:unhideWhenUsed="0"/>
-    <w:lsdException w:name="Colorful Grid Accent 6" w:semiHidden="0" w:uiPriority="73" w:unhideWhenUsed="0"/>
-    <w:lsdException w:name="Subtle Emphasis" w:semiHidden="0" w:uiPriority="19" w:unhideWhenUsed="0" w:qFormat="1"/>
-    <w:lsdException w:name="Intense Emphasis" w:semiHidden="0" w:uiPriority="21" w:unhideWhenUsed="0" w:qFormat="1"/>
-    <w:lsdException w:name="Subtle Reference" w:semiHidden="0" w:uiPriority="31" w:unhideWhenUsed="0" w:qFormat="1"/>
-    <w:lsdException w:name="Intense Reference" w:semiHidden="0" w:uiPriority="32" w:unhideWhenUsed="0" w:qFormat="1"/>
-    <w:lsdException w:name="Book Title" w:semiHidden="0" w:uiPriority="33" w:unhideWhenUsed="0" w:qFormat="1"/>
-    <w:lsdException w:name="Bibliography" w:uiPriority="37"/>
-    <w:lsdException w:name="TOC Heading" w:uiPriority="39" w:qFormat="1"/>
+  <w:latentStyles w:defLockedState="0" w:defUIPriority="99" w:defSemiHidden="0" w:defUnhideWhenUsed="0" w:defQFormat="0" w:count="375">
+    <w:lsdException w:name="Normal" w:uiPriority="0" w:qFormat="1"/>
+    <w:lsdException w:name="heading 1" w:uiPriority="9" w:qFormat="1"/>
+    <w:lsdException w:name="heading 2" w:semiHidden="1" w:uiPriority="9" w:unhideWhenUsed="1" w:qFormat="1"/>
+    <w:lsdException w:name="heading 3" w:semiHidden="1" w:uiPriority="9" w:unhideWhenUsed="1" w:qFormat="1"/>
+    <w:lsdException w:name="heading 4" w:semiHidden="1" w:uiPriority="9" w:unhideWhenUsed="1" w:qFormat="1"/>
+    <w:lsdException w:name="heading 5" w:semiHidden="1" w:uiPriority="9" w:unhideWhenUsed="1" w:qFormat="1"/>
+    <w:lsdException w:name="heading 6" w:semiHidden="1" w:uiPriority="9" w:unhideWhenUsed="1" w:qFormat="1"/>
+    <w:lsdException w:name="heading 7" w:semiHidden="1" w:uiPriority="9" w:unhideWhenUsed="1" w:qFormat="1"/>
+    <w:lsdException w:name="heading 8" w:semiHidden="1" w:uiPriority="9" w:unhideWhenUsed="1" w:qFormat="1"/>
+    <w:lsdException w:name="heading 9" w:semiHidden="1" w:uiPriority="9" w:unhideWhenUsed="1" w:qFormat="1"/>
+    <w:lsdException w:name="index 1" w:semiHidden="1" w:unhideWhenUsed="1"/>
+    <w:lsdException w:name="index 2" w:semiHidden="1" w:unhideWhenUsed="1"/>
+    <w:lsdException w:name="index 3" w:semiHidden="1" w:unhideWhenUsed="1"/>
+    <w:lsdException w:name="index 4" w:semiHidden="1" w:unhideWhenUsed="1"/>
+    <w:lsdException w:name="index 5" w:semiHidden="1" w:unhideWhenUsed="1"/>
+    <w:lsdException w:name="index 6" w:semiHidden="1" w:unhideWhenUsed="1"/>
+    <w:lsdException w:name="index 7" w:semiHidden="1" w:unhideWhenUsed="1"/>
+    <w:lsdException w:name="index 8" w:semiHidden="1" w:unhideWhenUsed="1"/>
+    <w:lsdException w:name="index 9" w:semiHidden="1" w:unhideWhenUsed="1"/>
+    <w:lsdException w:name="toc 1" w:semiHidden="1" w:uiPriority="39" w:unhideWhenUsed="1"/>
+    <w:lsdException w:name="toc 2" w:semiHidden="1" w:uiPriority="39" w:unhideWhenUsed="1"/>
+    <w:lsdException w:name="toc 3" w:semiHidden="1" w:uiPriority="39" w:unhideWhenUsed="1"/>
+    <w:lsdException w:name="toc 4" w:semiHidden="1" w:uiPriority="39" w:unhideWhenUsed="1"/>
+    <w:lsdException w:name="toc 5" w:semiHidden="1" w:uiPriority="39" w:unhideWhenUsed="1"/>
+    <w:lsdException w:name="toc 6" w:semiHidden="1" w:uiPriority="39" w:unhideWhenUsed="1"/>
+    <w:lsdException w:name="toc 7" w:semiHidden="1" w:uiPriority="39" w:unhideWhenUsed="1"/>
+    <w:lsdException w:name="toc 8" w:semiHidden="1" w:uiPriority="39" w:unhideWhenUsed="1"/>
+    <w:lsdException w:name="toc 9" w:semiHidden="1" w:uiPriority="39" w:unhideWhenUsed="1"/>
+    <w:lsdException w:name="Normal Indent" w:semiHidden="1" w:unhideWhenUsed="1"/>
+    <w:lsdException w:name="footnote text" w:semiHidden="1" w:unhideWhenUsed="1"/>
+    <w:lsdException w:name="annotation text" w:semiHidden="1" w:unhideWhenUsed="1"/>
+    <w:lsdException w:name="header" w:semiHidden="1" w:unhideWhenUsed="1"/>
+    <w:lsdException w:name="footer" w:semiHidden="1" w:unhideWhenUsed="1"/>
+    <w:lsdException w:name="index heading" w:semiHidden="1" w:unhideWhenUsed="1"/>
+    <w:lsdException w:name="caption" w:semiHidden="1" w:uiPriority="35" w:unhideWhenUsed="1" w:qFormat="1"/>
+    <w:lsdException w:name="table of figures" w:semiHidden="1" w:unhideWhenUsed="1"/>
+    <w:lsdException w:name="envelope address" w:semiHidden="1" w:unhideWhenUsed="1"/>
+    <w:lsdException w:name="envelope return" w:semiHidden="1" w:unhideWhenUsed="1"/>
+    <w:lsdException w:name="footnote reference" w:semiHidden="1" w:unhideWhenUsed="1"/>
+    <w:lsdException w:name="annotation reference" w:semiHidden="1" w:unhideWhenUsed="1"/>
+    <w:lsdException w:name="line number" w:semiHidden="1" w:unhideWhenUsed="1"/>
+    <w:lsdException w:name="page number" w:semiHidden="1" w:unhideWhenUsed="1"/>
+    <w:lsdException w:name="endnote reference" w:semiHidden="1" w:unhideWhenUsed="1"/>
+    <w:lsdException w:name="endnote text" w:semiHidden="1" w:unhideWhenUsed="1"/>
+    <w:lsdException w:name="table of authorities" w:semiHidden="1" w:unhideWhenUsed="1"/>
+    <w:lsdException w:name="macro" w:semiHidden="1" w:unhideWhenUsed="1"/>
+    <w:lsdException w:name="toa heading" w:semiHidden="1" w:unhideWhenUsed="1"/>
+    <w:lsdException w:name="List" w:semiHidden="1" w:unhideWhenUsed="1"/>
+    <w:lsdException w:name="List Bullet" w:semiHidden="1" w:unhideWhenUsed="1"/>
+    <w:lsdException w:name="List Number" w:semiHidden="1" w:unhideWhenUsed="1"/>
+    <w:lsdException w:name="List 2" w:semiHidden="1" w:unhideWhenUsed="1"/>
+    <w:lsdException w:name="List 3" w:semiHidden="1" w:unhideWhenUsed="1"/>
+    <w:lsdException w:name="List 4" w:semiHidden="1" w:unhideWhenUsed="1"/>
+    <w:lsdException w:name="List 5" w:semiHidden="1" w:unhideWhenUsed="1"/>
+    <w:lsdException w:name="List Bullet 2" w:semiHidden="1" w:unhideWhenUsed="1"/>
+    <w:lsdException w:name="List Bullet 3" w:semiHidden="1" w:unhideWhenUsed="1"/>
+    <w:lsdException w:name="List Bullet 4" w:semiHidden="1" w:unhideWhenUsed="1"/>
+    <w:lsdException w:name="List Bullet 5" w:semiHidden="1" w:unhideWhenUsed="1"/>
+    <w:lsdException w:name="List Number 2" w:semiHidden="1" w:unhideWhenUsed="1"/>
+    <w:lsdException w:name="List Number 3" w:semiHidden="1" w:unhideWhenUsed="1"/>
+    <w:lsdException w:name="List Number 4" w:semiHidden="1" w:unhideWhenUsed="1"/>
+    <w:lsdException w:name="List Number 5" w:semiHidden="1" w:unhideWhenUsed="1"/>
+    <w:lsdException w:name="Title" w:uiPriority="10" w:qFormat="1"/>
+    <w:lsdException w:name="Closing" w:semiHidden="1" w:unhideWhenUsed="1"/>
+    <w:lsdException w:name="Signature" w:semiHidden="1" w:unhideWhenUsed="1"/>
+    <w:lsdException w:name="Default Paragraph Font" w:semiHidden="1" w:uiPriority="1" w:unhideWhenUsed="1"/>
+    <w:lsdException w:name="Body Text" w:semiHidden="1" w:unhideWhenUsed="1"/>
+    <w:lsdException w:name="Body Text Indent" w:semiHidden="1" w:unhideWhenUsed="1"/>
+    <w:lsdException w:name="List Continue" w:semiHidden="1" w:unhideWhenUsed="1"/>
+    <w:lsdException w:name="List Continue 2" w:semiHidden="1" w:unhideWhenUsed="1"/>
+    <w:lsdException w:name="List Continue 3" w:semiHidden="1" w:unhideWhenUsed="1"/>
+    <w:lsdException w:name="List Continue 4" w:semiHidden="1" w:unhideWhenUsed="1"/>
+    <w:lsdException w:name="List Continue 5" w:semiHidden="1" w:unhideWhenUsed="1"/>
+    <w:lsdException w:name="Message Header" w:semiHidden="1" w:unhideWhenUsed="1"/>
+    <w:lsdException w:name="Subtitle" w:uiPriority="11" w:qFormat="1"/>
+    <w:lsdException w:name="Salutation" w:semiHidden="1" w:unhideWhenUsed="1"/>
+    <w:lsdException w:name="Date" w:semiHidden="1" w:unhideWhenUsed="1"/>
+    <w:lsdException w:name="Body Text First Indent" w:semiHidden="1" w:unhideWhenUsed="1"/>
+    <w:lsdException w:name="Body Text First Indent 2" w:semiHidden="1" w:unhideWhenUsed="1"/>
+    <w:lsdException w:name="Note Heading" w:semiHidden="1" w:unhideWhenUsed="1"/>
+    <w:lsdException w:name="Body Text 2" w:semiHidden="1" w:unhideWhenUsed="1"/>
+    <w:lsdException w:name="Body Text 3" w:semiHidden="1" w:unhideWhenUsed="1"/>
+    <w:lsdException w:name="Body Text Indent 2" w:semiHidden="1" w:unhideWhenUsed="1"/>
+    <w:lsdException w:name="Body Text Indent 3" w:semiHidden="1" w:unhideWhenUsed="1"/>
+    <w:lsdException w:name="Block Text" w:semiHidden="1" w:unhideWhenUsed="1"/>
+    <w:lsdException w:name="Hyperlink" w:semiHidden="1" w:unhideWhenUsed="1"/>
+    <w:lsdException w:name="FollowedHyperlink" w:semiHidden="1" w:unhideWhenUsed="1"/>
+    <w:lsdException w:name="Strong" w:uiPriority="22" w:qFormat="1"/>
+    <w:lsdException w:name="Emphasis" w:uiPriority="20" w:qFormat="1"/>
+    <w:lsdException w:name="Document Map" w:semiHidden="1" w:unhideWhenUsed="1"/>
+    <w:lsdException w:name="Plain Text" w:semiHidden="1" w:unhideWhenUsed="1"/>
+    <w:lsdException w:name="E-mail Signature" w:semiHidden="1" w:unhideWhenUsed="1"/>
+    <w:lsdException w:name="HTML Top of Form" w:semiHidden="1" w:unhideWhenUsed="1"/>
+    <w:lsdException w:name="HTML Bottom of Form" w:semiHidden="1" w:unhideWhenUsed="1"/>
+    <w:lsdException w:name="Normal (Web)" w:semiHidden="1" w:unhideWhenUsed="1"/>
+    <w:lsdException w:name="HTML Acronym" w:semiHidden="1" w:unhideWhenUsed="1"/>
+    <w:lsdException w:name="HTML Address" w:semiHidden="1" w:unhideWhenUsed="1"/>
+    <w:lsdException w:name="HTML Cite" w:semiHidden="1" w:unhideWhenUsed="1"/>
+    <w:lsdException w:name="HTML Code" w:semiHidden="1" w:unhideWhenUsed="1"/>
+    <w:lsdException w:name="HTML Definition" w:semiHidden="1" w:unhideWhenUsed="1"/>
+    <w:lsdException w:name="HTML Keyboard" w:semiHidden="1" w:unhideWhenUsed="1"/>
+    <w:lsdException w:name="HTML Preformatted" w:semiHidden="1" w:unhideWhenUsed="1"/>
+    <w:lsdException w:name="HTML Sample" w:semiHidden="1" w:unhideWhenUsed="1"/>
+    <w:lsdException w:name="HTML Typewriter" w:semiHidden="1" w:unhideWhenUsed="1"/>
+    <w:lsdException w:name="HTML Variable" w:semiHidden="1" w:unhideWhenUsed="1"/>
+    <w:lsdException w:name="Normal Table" w:semiHidden="1" w:unhideWhenUsed="1"/>
+    <w:lsdException w:name="annotation subject" w:semiHidden="1" w:unhideWhenUsed="1"/>
+    <w:lsdException w:name="No List" w:semiHidden="1" w:unhideWhenUsed="1"/>
+    <w:lsdException w:name="Outline List 1" w:semiHidden="1" w:unhideWhenUsed="1"/>
+    <w:lsdException w:name="Outline List 2" w:semiHidden="1" w:unhideWhenUsed="1"/>
+    <w:lsdException w:name="Outline List 3" w:semiHidden="1" w:unhideWhenUsed="1"/>
+    <w:lsdException w:name="Table Simple 1" w:semiHidden="1" w:unhideWhenUsed="1"/>
+    <w:lsdException w:name="Table Simple 2" w:semiHidden="1" w:unhideWhenUsed="1"/>
+    <w:lsdException w:name="Table Simple 3" w:semiHidden="1" w:unhideWhenUsed="1"/>
+    <w:lsdException w:name="Table Classic 1" w:semiHidden="1" w:unhideWhenUsed="1"/>
+    <w:lsdException w:name="Table Classic 2" w:semiHidden="1" w:unhideWhenUsed="1"/>
+    <w:lsdException w:name="Table Classic 3" w:semiHidden="1" w:unhideWhenUsed="1"/>
+    <w:lsdException w:name="Table Classic 4" w:semiHidden="1" w:unhideWhenUsed="1"/>
+    <w:lsdException w:name="Table Colorful 1" w:semiHidden="1" w:unhideWhenUsed="1"/>
+    <w:lsdException w:name="Table Colorful 2" w:semiHidden="1" w:unhideWhenUsed="1"/>
+    <w:lsdException w:name="Table Colorful 3" w:semiHidden="1" w:unhideWhenUsed="1"/>
+    <w:lsdException w:name="Table Columns 1" w:semiHidden="1" w:unhideWhenUsed="1"/>
+    <w:lsdException w:name="Table Columns 2" w:semiHidden="1" w:unhideWhenUsed="1"/>
+    <w:lsdException w:name="Table Columns 3" w:semiHidden="1" w:unhideWhenUsed="1"/>
+    <w:lsdException w:name="Table Columns 4" w:semiHidden="1" w:unhideWhenUsed="1"/>
+    <w:lsdException w:name="Table Columns 5" w:semiHidden="1" w:unhideWhenUsed="1"/>
+    <w:lsdException w:name="Table Grid 1" w:semiHidden="1" w:unhideWhenUsed="1"/>
+    <w:lsdException w:name="Table Grid 2" w:semiHidden="1" w:unhideWhenUsed="1"/>
+    <w:lsdException w:name="Table Grid 3" w:semiHidden="1" w:unhideWhenUsed="1"/>
+    <w:lsdException w:name="Table Grid 4" w:semiHidden="1" w:unhideWhenUsed="1"/>
+    <w:lsdException w:name="Table Grid 5" w:semiHidden="1" w:unhideWhenUsed="1"/>
+    <w:lsdException w:name="Table Grid 6" w:semiHidden="1" w:unhideWhenUsed="1"/>
+    <w:lsdException w:name="Table Grid 7" w:semiHidden="1" w:unhideWhenUsed="1"/>
+    <w:lsdException w:name="Table Grid 8" w:semiHidden="1" w:unhideWhenUsed="1"/>
+    <w:lsdException w:name="Table List 1" w:semiHidden="1" w:unhideWhenUsed="1"/>
+    <w:lsdException w:name="Table List 2" w:semiHidden="1" w:unhideWhenUsed="1"/>
+    <w:lsdException w:name="Table List 3" w:semiHidden="1" w:unhideWhenUsed="1"/>
+    <w:lsdException w:name="Table List 4" w:semiHidden="1" w:unhideWhenUsed="1"/>
+    <w:lsdException w:name="Table List 5" w:semiHidden="1" w:unhideWhenUsed="1"/>
+    <w:lsdException w:name="Table List 6" w:semiHidden="1" w:unhideWhenUsed="1"/>
+    <w:lsdException w:name="Table List 7" w:semiHidden="1" w:unhideWhenUsed="1"/>
+    <w:lsdException w:name="Table List 8" w:semiHidden="1" w:unhideWhenUsed="1"/>
+    <w:lsdException w:name="Table 3D effects 1" w:semiHidden="1" w:unhideWhenUsed="1"/>
+    <w:lsdException w:name="Table 3D effects 2" w:semiHidden="1" w:unhideWhenUsed="1"/>
+    <w:lsdException w:name="Table 3D effects 3" w:semiHidden="1" w:unhideWhenUsed="1"/>
+    <w:lsdException w:name="Table Contemporary" w:semiHidden="1" w:unhideWhenUsed="1"/>
+    <w:lsdException w:name="Table Elegant" w:semiHidden="1" w:unhideWhenUsed="1"/>
+    <w:lsdException w:name="Table Professional" w:semiHidden="1" w:unhideWhenUsed="1"/>
+    <w:lsdException w:name="Table Subtle 1" w:semiHidden="1" w:unhideWhenUsed="1"/>
+    <w:lsdException w:name="Table Subtle 2" w:semiHidden="1" w:unhideWhenUsed="1"/>
+    <w:lsdException w:name="Table Web 1" w:semiHidden="1" w:unhideWhenUsed="1"/>
+    <w:lsdException w:name="Table Web 2" w:semiHidden="1" w:unhideWhenUsed="1"/>
+    <w:lsdException w:name="Table Web 3" w:semiHidden="1" w:unhideWhenUsed="1"/>
+    <w:lsdException w:name="Balloon Text" w:semiHidden="1" w:unhideWhenUsed="1"/>
+    <w:lsdException w:name="Table Grid" w:semiHidden="1" w:uiPriority="59" w:unhideWhenUsed="1"/>
+    <w:lsdException w:name="Table Theme" w:semiHidden="1" w:unhideWhenUsed="1"/>
+    <w:lsdException w:name="Placeholder Text" w:semiHidden="1"/>
+    <w:lsdException w:name="No Spacing" w:uiPriority="1" w:qFormat="1"/>
+    <w:lsdException w:name="Light Shading" w:uiPriority="60"/>
+    <w:lsdException w:name="Light List" w:uiPriority="61"/>
+    <w:lsdException w:name="Light Grid" w:uiPriority="62"/>
+    <w:lsdException w:name="Medium Shading 1" w:uiPriority="63"/>
+    <w:lsdException w:name="Medium Shading 2" w:uiPriority="64"/>
+    <w:lsdException w:name="Medium List 1" w:uiPriority="65"/>
+    <w:lsdException w:name="Medium List 2" w:uiPriority="66"/>
+    <w:lsdException w:name="Medium Grid 1" w:uiPriority="67"/>
+    <w:lsdException w:name="Medium Grid 2" w:uiPriority="68"/>
+    <w:lsdException w:name="Medium Grid 3" w:uiPriority="69"/>
+    <w:lsdException w:name="Dark List" w:uiPriority="70"/>
+    <w:lsdException w:name="Colorful Shading" w:uiPriority="71"/>
+    <w:lsdException w:name="Colorful List" w:uiPriority="72"/>
+    <w:lsdException w:name="Colorful Grid" w:uiPriority="73"/>
+    <w:lsdException w:name="Light Shading Accent 1" w:uiPriority="60"/>
+    <w:lsdException w:name="Light List Accent 1" w:uiPriority="61"/>
+    <w:lsdException w:name="Light Grid Accent 1" w:uiPriority="62"/>
+    <w:lsdException w:name="Medium Shading 1 Accent 1" w:uiPriority="63"/>
+    <w:lsdException w:name="Medium Shading 2 Accent 1" w:uiPriority="64"/>
+    <w:lsdException w:name="Medium List 1 Accent 1" w:uiPriority="65"/>
+    <w:lsdException w:name="Revision" w:semiHidden="1"/>
+    <w:lsdException w:name="List Paragraph" w:uiPriority="34" w:qFormat="1"/>
+    <w:lsdException w:name="Quote" w:uiPriority="29" w:qFormat="1"/>
+    <w:lsdException w:name="Intense Quote" w:uiPriority="30" w:qFormat="1"/>
+    <w:lsdException w:name="Medium List 2 Accent 1" w:uiPriority="66"/>
+    <w:lsdException w:name="Medium Grid 1 Accent 1" w:uiPriority="67"/>
+    <w:lsdException w:name="Medium Grid 2 Accent 1" w:uiPriority="68"/>
+    <w:lsdException w:name="Medium Grid 3 Accent 1" w:uiPriority="69"/>
+    <w:lsdException w:name="Dark List Accent 1" w:uiPriority="70"/>
+    <w:lsdException w:name="Colorful Shading Accent 1" w:uiPriority="71"/>
+    <w:lsdException w:name="Colorful List Accent 1" w:uiPriority="72"/>
+    <w:lsdException w:name="Colorful Grid Accent 1" w:uiPriority="73"/>
+    <w:lsdException w:name="Light Shading Accent 2" w:uiPriority="60"/>
+    <w:lsdException w:name="Light List Accent 2" w:uiPriority="61"/>
+    <w:lsdException w:name="Light Grid Accent 2" w:uiPriority="62"/>
+    <w:lsdException w:name="Medium Shading 1 Accent 2" w:uiPriority="63"/>
+    <w:lsdException w:name="Medium Shading 2 Accent 2" w:uiPriority="64"/>
+    <w:lsdException w:name="Medium List 1 Accent 2" w:uiPriority="65"/>
+    <w:lsdException w:name="Medium List 2 Accent 2" w:uiPriority="66"/>
+    <w:lsdException w:name="Medium Grid 1 Accent 2" w:uiPriority="67"/>
+    <w:lsdException w:name="Medium Grid 2 Accent 2" w:uiPriority="68"/>
+    <w:lsdException w:name="Medium Grid 3 Accent 2" w:uiPriority="69"/>
+    <w:lsdException w:name="Dark List Accent 2" w:uiPriority="70"/>
+    <w:lsdException w:name="Colorful Shading Accent 2" w:uiPriority="71"/>
+    <w:lsdException w:name="Colorful List Accent 2" w:uiPriority="72"/>
+    <w:lsdException w:name="Colorful Grid Accent 2" w:uiPriority="73"/>
+    <w:lsdException w:name="Light Shading Accent 3" w:uiPriority="60"/>
+    <w:lsdException w:name="Light List Accent 3" w:uiPriority="61"/>
+    <w:lsdException w:name="Light Grid Accent 3" w:uiPriority="62"/>
+    <w:lsdException w:name="Medium Shading 1 Accent 3" w:uiPriority="63"/>
+    <w:lsdException w:name="Medium Shading 2 Accent 3" w:uiPriority="64"/>
+    <w:lsdException w:name="Medium List 1 Accent 3" w:uiPriority="65"/>
+    <w:lsdException w:name="Medium List 2 Accent 3" w:uiPriority="66"/>
+    <w:lsdException w:name="Medium Grid 1 Accent 3" w:uiPriority="67"/>
+    <w:lsdException w:name="Medium Grid 2 Accent 3" w:uiPriority="68"/>
+    <w:lsdException w:name="Medium Grid 3 Accent 3" w:uiPriority="69"/>
+    <w:lsdException w:name="Dark List Accent 3" w:uiPriority="70"/>
+    <w:lsdException w:name="Colorful Shading Accent 3" w:uiPriority="71"/>
+    <w:lsdException w:name="Colorful List Accent 3" w:uiPriority="72"/>
+    <w:lsdException w:name="Colorful Grid Accent 3" w:uiPriority="73"/>
+    <w:lsdException w:name="Light Shading Accent 4" w:uiPriority="60"/>
+    <w:lsdException w:name="Light List Accent 4" w:uiPriority="61"/>
+    <w:lsdException w:name="Light Grid Accent 4" w:uiPriority="62"/>
+    <w:lsdException w:name="Medium Shading 1 Accent 4" w:uiPriority="63"/>
+    <w:lsdException w:name="Medium Shading 2 Accent 4" w:uiPriority="64"/>
+    <w:lsdException w:name="Medium List 1 Accent 4" w:uiPriority="65"/>
+    <w:lsdException w:name="Medium List 2 Accent 4" w:uiPriority="66"/>
+    <w:lsdException w:name="Medium Grid 1 Accent 4" w:uiPriority="67"/>
+    <w:lsdException w:name="Medium Grid 2 Accent 4" w:uiPriority="68"/>
+    <w:lsdException w:name="Medium Grid 3 Accent 4" w:uiPriority="69"/>
+    <w:lsdException w:name="Dark List Accent 4" w:uiPriority="70"/>
+    <w:lsdException w:name="Colorful Shading Accent 4" w:uiPriority="71"/>
+    <w:lsdException w:name="Colorful List Accent 4" w:uiPriority="72"/>
+    <w:lsdException w:name="Colorful Grid Accent 4" w:uiPriority="73"/>
+    <w:lsdException w:name="Light Shading Accent 5" w:uiPriority="60"/>
+    <w:lsdException w:name="Light List Accent 5" w:uiPriority="61"/>
+    <w:lsdException w:name="Light Grid Accent 5" w:uiPriority="62"/>
+    <w:lsdException w:name="Medium Shading 1 Accent 5" w:uiPriority="63"/>
+    <w:lsdException w:name="Medium Shading 2 Accent 5" w:uiPriority="64"/>
+    <w:lsdException w:name="Medium List 1 Accent 5" w:uiPriority="65"/>
+    <w:lsdException w:name="Medium List 2 Accent 5" w:uiPriority="66"/>
+    <w:lsdException w:name="Medium Grid 1 Accent 5" w:uiPriority="67"/>
+    <w:lsdException w:name="Medium Grid 2 Accent 5" w:uiPriority="68"/>
+    <w:lsdException w:name="Medium Grid 3 Accent 5" w:uiPriority="69"/>
+    <w:lsdException w:name="Dark List Accent 5" w:uiPriority="70"/>
+    <w:lsdException w:name="Colorful Shading Accent 5" w:uiPriority="71"/>
+    <w:lsdException w:name="Colorful List Accent 5" w:uiPriority="72"/>
+    <w:lsdException w:name="Colorful Grid Accent 5" w:uiPriority="73"/>
+    <w:lsdException w:name="Light Shading Accent 6" w:uiPriority="60"/>
+    <w:lsdException w:name="Light List Accent 6" w:uiPriority="61"/>
+    <w:lsdException w:name="Light Grid Accent 6" w:uiPriority="62"/>
+    <w:lsdException w:name="Medium Shading 1 Accent 6" w:uiPriority="63"/>
+    <w:lsdException w:name="Medium Shading 2 Accent 6" w:uiPriority="64"/>
+    <w:lsdException w:name="Medium List 1 Accent 6" w:uiPriority="65"/>
+    <w:lsdException w:name="Medium List 2 Accent 6" w:uiPriority="66"/>
+    <w:lsdException w:name="Medium Grid 1 Accent 6" w:uiPriority="67"/>
+    <w:lsdException w:name="Medium Grid 2 Accent 6" w:uiPriority="68"/>
+    <w:lsdException w:name="Medium Grid 3 Accent 6" w:uiPriority="69"/>
+    <w:lsdException w:name="Dark List Accent 6" w:uiPriority="70"/>
+    <w:lsdException w:name="Colorful Shading Accent 6" w:uiPriority="71"/>
+    <w:lsdException w:name="Colorful List Accent 6" w:uiPriority="72"/>
+    <w:lsdException w:name="Colorful Grid Accent 6" w:uiPriority="73"/>
+    <w:lsdException w:name="Subtle Emphasis" w:uiPriority="19" w:qFormat="1"/>
+    <w:lsdException w:name="Intense Emphasis" w:uiPriority="21" w:qFormat="1"/>
+    <w:lsdException w:name="Subtle Reference" w:uiPriority="31" w:qFormat="1"/>
+    <w:lsdException w:name="Intense Reference" w:uiPriority="32" w:qFormat="1"/>
+    <w:lsdException w:name="Book Title" w:uiPriority="33" w:qFormat="1"/>
+    <w:lsdException w:name="Bibliography" w:semiHidden="1" w:uiPriority="37" w:unhideWhenUsed="1"/>
+    <w:lsdException w:name="TOC Heading" w:semiHidden="1" w:uiPriority="39" w:unhideWhenUsed="1" w:qFormat="1"/>
+    <w:lsdException w:name="Plain Table 1" w:uiPriority="41"/>
+    <w:lsdException w:name="Plain Table 2" w:uiPriority="42"/>
+    <w:lsdException w:name="Plain Table 3" w:uiPriority="43"/>
+    <w:lsdException w:name="Plain Table 4" w:uiPriority="44"/>
+    <w:lsdException w:name="Plain Table 5" w:uiPriority="45"/>
+    <w:lsdException w:name="Grid Table Light" w:uiPriority="40"/>
+    <w:lsdException w:name="Grid Table 1 Light" w:uiPriority="46"/>
+    <w:lsdException w:name="Grid Table 2" w:uiPriority="47"/>
+    <w:lsdException w:name="Grid Table 3" w:uiPriority="48"/>
+    <w:lsdException w:name="Grid Table 4" w:uiPriority="49"/>
+    <w:lsdException w:name="Grid Table 5 Dark" w:uiPriority="50"/>
+    <w:lsdException w:name="Grid Table 6 Colorful" w:uiPriority="51"/>
+    <w:lsdException w:name="Grid Table 7 Colorful" w:uiPriority="52"/>
+    <w:lsdException w:name="Grid Table 1 Light Accent 1" w:uiPriority="46"/>
+    <w:lsdException w:name="Grid Table 2 Accent 1" w:uiPriority="47"/>
+    <w:lsdException w:name="Grid Table 3 Accent 1" w:uiPriority="48"/>
+    <w:lsdException w:name="Grid Table 4 Accent 1" w:uiPriority="49"/>
+    <w:lsdException w:name="Grid Table 5 Dark Accent 1" w:uiPriority="50"/>
+    <w:lsdException w:name="Grid Table 6 Colorful Accent 1" w:uiPriority="51"/>
+    <w:lsdException w:name="Grid Table 7 Colorful Accent 1" w:uiPriority="52"/>
+    <w:lsdException w:name="Grid Table 1 Light Accent 2" w:uiPriority="46"/>
+    <w:lsdException w:name="Grid Table 2 Accent 2" w:uiPriority="47"/>
+    <w:lsdException w:name="Grid Table 3 Accent 2" w:uiPriority="48"/>
+    <w:lsdException w:name="Grid Table 4 Accent 2" w:uiPriority="49"/>
+    <w:lsdException w:name="Grid Table 5 Dark Accent 2" w:uiPriority="50"/>
+    <w:lsdException w:name="Grid Table 6 Colorful Accent 2" w:uiPriority="51"/>
+    <w:lsdException w:name="Grid Table 7 Colorful Accent 2" w:uiPriority="52"/>
+    <w:lsdException w:name="Grid Table 1 Light Accent 3" w:uiPriority="46"/>
+    <w:lsdException w:name="Grid Table 2 Accent 3" w:uiPriority="47"/>
+    <w:lsdException w:name="Grid Table 3 Accent 3" w:uiPriority="48"/>
+    <w:lsdException w:name="Grid Table 4 Accent 3" w:uiPriority="49"/>
+    <w:lsdException w:name="Grid Table 5 Dark Accent 3" w:uiPriority="50"/>
+    <w:lsdException w:name="Grid Table 6 Colorful Accent 3" w:uiPriority="51"/>
+    <w:lsdException w:name="Grid Table 7 Colorful Accent 3" w:uiPriority="52"/>
+    <w:lsdException w:name="Grid Table 1 Light Accent 4" w:uiPriority="46"/>
+    <w:lsdException w:name="Grid Table 2 Accent 4" w:uiPriority="47"/>
+    <w:lsdException w:name="Grid Table 3 Accent 4" w:uiPriority="48"/>
+    <w:lsdException w:name="Grid Table 4 Accent 4" w:uiPriority="49"/>
+    <w:lsdException w:name="Grid Table 5 Dark Accent 4" w:uiPriority="50"/>
+    <w:lsdException w:name="Grid Table 6 Colorful Accent 4" w:uiPriority="51"/>
+    <w:lsdException w:name="Grid Table 7 Colorful Accent 4" w:uiPriority="52"/>
+    <w:lsdException w:name="Grid Table 1 Light Accent 5" w:uiPriority="46"/>
+    <w:lsdException w:name="Grid Table 2 Accent 5" w:uiPriority="47"/>
+    <w:lsdException w:name="Grid Table 3 Accent 5" w:uiPriority="48"/>
+    <w:lsdException w:name="Grid Table 4 Accent 5" w:uiPriority="49"/>
+    <w:lsdException w:name="Grid Table 5 Dark Accent 5" w:uiPriority="50"/>
+    <w:lsdException w:name="Grid Table 6 Colorful Accent 5" w:uiPriority="51"/>
+    <w:lsdException w:name="Grid Table 7 Colorful Accent 5" w:uiPriority="52"/>
+    <w:lsdException w:name="Grid Table 1 Light Accent 6" w:uiPriority="46"/>
+    <w:lsdException w:name="Grid Table 2 Accent 6" w:uiPriority="47"/>
+    <w:lsdException w:name="Grid Table 3 Accent 6" w:uiPriority="48"/>
+    <w:lsdException w:name="Grid Table 4 Accent 6" w:uiPriority="49"/>
+    <w:lsdException w:name="Grid Table 5 Dark Accent 6" w:uiPriority="50"/>
+    <w:lsdException w:name="Grid Table 6 Colorful Accent 6" w:uiPriority="51"/>
+    <w:lsdException w:name="Grid Table 7 Colorful Accent 6" w:uiPriority="52"/>
+    <w:lsdException w:name="List Table 1 Light" w:uiPriority="46"/>
+    <w:lsdException w:name="List Table 2" w:uiPriority="47"/>
+    <w:lsdException w:name="List Table 3" w:uiPriority="48"/>
+    <w:lsdException w:name="List Table 4" w:uiPriority="49"/>
+    <w:lsdException w:name="List Table 5 Dark" w:uiPriority="50"/>
+    <w:lsdException w:name="List Table 6 Colorful" w:uiPriority="51"/>
+    <w:lsdException w:name="List Table 7 Colorful" w:uiPriority="52"/>
+    <w:lsdException w:name="List Table 1 Light Accent 1" w:uiPriority="46"/>
+    <w:lsdException w:name="List Table 2 Accent 1" w:uiPriority="47"/>
+    <w:lsdException w:name="List Table 3 Accent 1" w:uiPriority="48"/>
+    <w:lsdException w:name="List Table 4 Accent 1" w:uiPriority="49"/>
+    <w:lsdException w:name="List Table 5 Dark Accent 1" w:uiPriority="50"/>
+    <w:lsdException w:name="List Table 6 Colorful Accent 1" w:uiPriority="51"/>
+    <w:lsdException w:name="List Table 7 Colorful Accent 1" w:uiPriority="52"/>
+    <w:lsdException w:name="List Table 1 Light Accent 2" w:uiPriority="46"/>
+    <w:lsdException w:name="List Table 2 Accent 2" w:uiPriority="47"/>
+    <w:lsdException w:name="List Table 3 Accent 2" w:uiPriority="48"/>
+    <w:lsdException w:name="List Table 4 Accent 2" w:uiPriority="49"/>
+    <w:lsdException w:name="List Table 5 Dark Accent 2" w:uiPriority="50"/>
+    <w:lsdException w:name="List Table 6 Colorful Accent 2" w:uiPriority="51"/>
+    <w:lsdException w:name="List Table 7 Colorful Accent 2" w:uiPriority="52"/>
+    <w:lsdException w:name="List Table 1 Light Accent 3" w:uiPriority="46"/>
+    <w:lsdException w:name="List Table 2 Accent 3" w:uiPriority="47"/>
+    <w:lsdException w:name="List Table 3 Accent 3" w:uiPriority="48"/>
+    <w:lsdException w:name="List Table 4 Accent 3" w:uiPriority="49"/>
+    <w:lsdException w:name="List Table 5 Dark Accent 3" w:uiPriority="50"/>
+    <w:lsdException w:name="List Table 6 Colorful Accent 3" w:uiPriority="51"/>
+    <w:lsdException w:name="List Table 7 Colorful Accent 3" w:uiPriority="52"/>
+    <w:lsdException w:name="List Table 1 Light Accent 4" w:uiPriority="46"/>
+    <w:lsdException w:name="List Table 2 Accent 4" w:uiPriority="47"/>
+    <w:lsdException w:name="List Table 3 Accent 4" w:uiPriority="48"/>
+    <w:lsdException w:name="List Table 4 Accent 4" w:uiPriority="49"/>
+    <w:lsdException w:name="List Table 5 Dark Accent 4" w:uiPriority="50"/>
+    <w:lsdException w:name="List Table 6 Colorful Accent 4" w:uiPriority="51"/>
+    <w:lsdException w:name="List Table 7 Colorful Accent 4" w:uiPriority="52"/>
+    <w:lsdException w:name="List Table 1 Light Accent 5" w:uiPriority="46"/>
+    <w:lsdException w:name="List Table 2 Accent 5" w:uiPriority="47"/>
+    <w:lsdException w:name="List Table 3 Accent 5" w:uiPriority="48"/>
+    <w:lsdException w:name="List Table 4 Accent 5" w:uiPriority="49"/>
+    <w:lsdException w:name="List Table 5 Dark Accent 5" w:uiPriority="50"/>
+    <w:lsdException w:name="List Table 6 Colorful Accent 5" w:uiPriority="51"/>
+    <w:lsdException w:name="List Table 7 Colorful Accent 5" w:uiPriority="52"/>
+    <w:lsdException w:name="List Table 1 Light Accent 6" w:uiPriority="46"/>
+    <w:lsdException w:name="List Table 2 Accent 6" w:uiPriority="47"/>
+    <w:lsdException w:name="List Table 3 Accent 6" w:uiPriority="48"/>
+    <w:lsdException w:name="List Table 4 Accent 6" w:uiPriority="49"/>
+    <w:lsdException w:name="List Table 5 Dark Accent 6" w:uiPriority="50"/>
+    <w:lsdException w:name="List Table 6 Colorful Accent 6" w:uiPriority="51"/>
+    <w:lsdException w:name="List Table 7 Colorful Accent 6" w:uiPriority="52"/>
+    <w:lsdException w:name="Mention" w:semiHidden="1" w:unhideWhenUsed="1"/>
+    <w:lsdException w:name="Smart Hyperlink" w:semiHidden="1" w:unhideWhenUsed="1"/>
+    <w:lsdException w:name="Hashtag" w:semiHidden="1" w:unhideWhenUsed="1"/>
+    <w:lsdException w:name="Unresolved Mention" w:semiHidden="1" w:unhideWhenUsed="1"/>
   </w:latentStyles>
   <w:style w:type="paragraph" w:default="1" w:styleId="Normal">
     <w:name w:val="Normal"/>
